--- a/src/web-services/documentazione/Esempio_chiamate.docx
+++ b/src/web-services/documentazione/Esempio_chiamate.docx
@@ -14,8 +14,14 @@
     <w:p>
       <w:pPr>
         <w:pStyle w:val="Titolo1"/>
-      </w:pPr>
-      <w:r>
+        <w:rPr>
+          <w:color w:val="FF0000"/>
+        </w:rPr>
+      </w:pPr>
+      <w:r>
+        <w:rPr>
+          <w:color w:val="FF0000"/>
+        </w:rPr>
         <w:t>Login</w:t>
       </w:r>
     </w:p>
@@ -314,10 +320,26 @@
     <w:p>
       <w:pPr>
         <w:pStyle w:val="Titolo1"/>
-      </w:pPr>
-      <w:r>
-        <w:t>Schieramento formazioni</w:t>
-      </w:r>
+        <w:rPr>
+          <w:color w:val="FF0000"/>
+        </w:rPr>
+      </w:pPr>
+      <w:r>
+        <w:rPr>
+          <w:color w:val="FF0000"/>
+        </w:rPr>
+        <w:t>Rosa</w:t>
+      </w:r>
+    </w:p>
+    <w:p>
+      <w:hyperlink r:id="rId8" w:history="1">
+        <w:r>
+          <w:rPr>
+            <w:rStyle w:val="Collegamentoipertestuale"/>
+          </w:rPr>
+          <w:t>http://fantashitcup.altervista.org/fantacinque/web-services/rosa.php?id_user=1</w:t>
+        </w:r>
+      </w:hyperlink>
     </w:p>
     <w:p>
       <w:pPr>
@@ -329,7 +351,299 @@
           <w:shd w:val="clear" w:color="auto" w:fill="FFFFFF"/>
         </w:rPr>
       </w:pPr>
-      <w:hyperlink r:id="rId8" w:history="1">
+      <w:r>
+        <w:rPr>
+          <w:rFonts w:ascii="Helvetica" w:hAnsi="Helvetica" w:cs="Helvetica"/>
+          <w:color w:val="505050"/>
+          <w:sz w:val="18"/>
+          <w:szCs w:val="18"/>
+          <w:shd w:val="clear" w:color="auto" w:fill="FFFFFF"/>
+        </w:rPr>
+        <w:t>tipo: GET</w:t>
+      </w:r>
+    </w:p>
+    <w:p>
+      <w:pPr>
+        <w:rPr>
+          <w:rFonts w:ascii="Helvetica" w:hAnsi="Helvetica" w:cs="Helvetica"/>
+          <w:color w:val="505050"/>
+          <w:sz w:val="18"/>
+          <w:szCs w:val="18"/>
+          <w:shd w:val="clear" w:color="auto" w:fill="FFFFFF"/>
+        </w:rPr>
+      </w:pPr>
+      <w:r>
+        <w:rPr>
+          <w:rFonts w:ascii="Helvetica" w:hAnsi="Helvetica" w:cs="Helvetica"/>
+          <w:color w:val="505050"/>
+          <w:sz w:val="18"/>
+          <w:szCs w:val="18"/>
+          <w:shd w:val="clear" w:color="auto" w:fill="FFFFFF"/>
+        </w:rPr>
+        <w:t>body{}</w:t>
+      </w:r>
+    </w:p>
+    <w:p>
+      <w:pPr>
+        <w:rPr>
+          <w:rFonts w:ascii="Helvetica" w:hAnsi="Helvetica" w:cs="Helvetica"/>
+          <w:color w:val="505050"/>
+          <w:sz w:val="18"/>
+          <w:szCs w:val="18"/>
+          <w:shd w:val="clear" w:color="auto" w:fill="FFFFFF"/>
+        </w:rPr>
+      </w:pPr>
+      <w:r>
+        <w:rPr>
+          <w:rFonts w:ascii="Helvetica" w:hAnsi="Helvetica" w:cs="Helvetica"/>
+          <w:color w:val="505050"/>
+          <w:sz w:val="18"/>
+          <w:szCs w:val="18"/>
+          <w:shd w:val="clear" w:color="auto" w:fill="FFFFFF"/>
+        </w:rPr>
+        <w:t>Errore</w:t>
+      </w:r>
+    </w:p>
+    <w:p>
+      <w:pPr>
+        <w:shd w:val="clear" w:color="auto" w:fill="FFFFFE"/>
+        <w:spacing w:after="0" w:line="270" w:lineRule="atLeast"/>
+        <w:rPr>
+          <w:rFonts w:ascii="Consolas" w:eastAsia="Times New Roman" w:hAnsi="Consolas" w:cs="Times New Roman"/>
+          <w:color w:val="000000"/>
+          <w:sz w:val="18"/>
+          <w:szCs w:val="18"/>
+          <w:lang w:eastAsia="it-IT"/>
+        </w:rPr>
+      </w:pPr>
+      <w:r>
+        <w:rPr>
+          <w:rFonts w:ascii="Consolas" w:eastAsia="Times New Roman" w:hAnsi="Consolas" w:cs="Times New Roman"/>
+          <w:color w:val="000000"/>
+          <w:sz w:val="18"/>
+          <w:szCs w:val="18"/>
+          <w:lang w:eastAsia="it-IT"/>
+        </w:rPr>
+        <w:t>{</w:t>
+      </w:r>
+    </w:p>
+    <w:p>
+      <w:pPr>
+        <w:shd w:val="clear" w:color="auto" w:fill="FFFFFE"/>
+        <w:spacing w:after="0" w:line="270" w:lineRule="atLeast"/>
+        <w:rPr>
+          <w:rFonts w:ascii="Consolas" w:eastAsia="Times New Roman" w:hAnsi="Consolas" w:cs="Times New Roman"/>
+          <w:color w:val="000000"/>
+          <w:sz w:val="18"/>
+          <w:szCs w:val="18"/>
+          <w:lang w:eastAsia="it-IT"/>
+        </w:rPr>
+      </w:pPr>
+      <w:r>
+        <w:rPr>
+          <w:rFonts w:ascii="Consolas" w:eastAsia="Times New Roman" w:hAnsi="Consolas" w:cs="Times New Roman"/>
+          <w:color w:val="000000"/>
+          <w:sz w:val="18"/>
+          <w:szCs w:val="18"/>
+          <w:lang w:eastAsia="it-IT"/>
+        </w:rPr>
+        <w:t>    </w:t>
+      </w:r>
+      <w:r>
+        <w:rPr>
+          <w:rFonts w:ascii="Consolas" w:eastAsia="Times New Roman" w:hAnsi="Consolas" w:cs="Times New Roman"/>
+          <w:color w:val="A31515"/>
+          <w:sz w:val="18"/>
+          <w:szCs w:val="18"/>
+          <w:lang w:eastAsia="it-IT"/>
+        </w:rPr>
+        <w:t>"</w:t>
+      </w:r>
+      <w:proofErr w:type="spellStart"/>
+      <w:r>
+        <w:rPr>
+          <w:rFonts w:ascii="Consolas" w:eastAsia="Times New Roman" w:hAnsi="Consolas" w:cs="Times New Roman"/>
+          <w:color w:val="A31515"/>
+          <w:sz w:val="18"/>
+          <w:szCs w:val="18"/>
+          <w:lang w:eastAsia="it-IT"/>
+        </w:rPr>
+        <w:t>message</w:t>
+      </w:r>
+      <w:proofErr w:type="spellEnd"/>
+      <w:r>
+        <w:rPr>
+          <w:rFonts w:ascii="Consolas" w:eastAsia="Times New Roman" w:hAnsi="Consolas" w:cs="Times New Roman"/>
+          <w:color w:val="A31515"/>
+          <w:sz w:val="18"/>
+          <w:szCs w:val="18"/>
+          <w:lang w:eastAsia="it-IT"/>
+        </w:rPr>
+        <w:t>"</w:t>
+      </w:r>
+      <w:r>
+        <w:rPr>
+          <w:rFonts w:ascii="Consolas" w:eastAsia="Times New Roman" w:hAnsi="Consolas" w:cs="Times New Roman"/>
+          <w:color w:val="000000"/>
+          <w:sz w:val="18"/>
+          <w:szCs w:val="18"/>
+          <w:lang w:eastAsia="it-IT"/>
+        </w:rPr>
+        <w:t>: </w:t>
+      </w:r>
+      <w:r>
+        <w:rPr>
+          <w:rFonts w:ascii="Consolas" w:eastAsia="Times New Roman" w:hAnsi="Consolas" w:cs="Times New Roman"/>
+          <w:color w:val="0451A5"/>
+          <w:sz w:val="18"/>
+          <w:szCs w:val="18"/>
+          <w:lang w:eastAsia="it-IT"/>
+        </w:rPr>
+        <w:t>"</w:t>
+      </w:r>
+      <w:r>
+        <w:rPr>
+          <w:rFonts w:ascii="Consolas" w:eastAsia="Times New Roman" w:hAnsi="Consolas" w:cs="Times New Roman"/>
+          <w:color w:val="0451A5"/>
+          <w:sz w:val="18"/>
+          <w:szCs w:val="18"/>
+          <w:lang w:eastAsia="it-IT"/>
+        </w:rPr>
+        <w:t>errore</w:t>
+      </w:r>
+      <w:r>
+        <w:rPr>
+          <w:rFonts w:ascii="Consolas" w:eastAsia="Times New Roman" w:hAnsi="Consolas" w:cs="Times New Roman"/>
+          <w:color w:val="0451A5"/>
+          <w:sz w:val="18"/>
+          <w:szCs w:val="18"/>
+          <w:lang w:eastAsia="it-IT"/>
+        </w:rPr>
+        <w:t>"</w:t>
+      </w:r>
+      <w:r>
+        <w:rPr>
+          <w:rFonts w:ascii="Consolas" w:eastAsia="Times New Roman" w:hAnsi="Consolas" w:cs="Times New Roman"/>
+          <w:color w:val="000000"/>
+          <w:sz w:val="18"/>
+          <w:szCs w:val="18"/>
+          <w:lang w:eastAsia="it-IT"/>
+        </w:rPr>
+        <w:t>,</w:t>
+      </w:r>
+    </w:p>
+    <w:p>
+      <w:pPr>
+        <w:shd w:val="clear" w:color="auto" w:fill="FFFFFE"/>
+        <w:spacing w:after="0" w:line="270" w:lineRule="atLeast"/>
+        <w:rPr>
+          <w:rFonts w:ascii="Consolas" w:eastAsia="Times New Roman" w:hAnsi="Consolas" w:cs="Times New Roman"/>
+          <w:color w:val="000000"/>
+          <w:sz w:val="18"/>
+          <w:szCs w:val="18"/>
+          <w:lang w:eastAsia="it-IT"/>
+        </w:rPr>
+      </w:pPr>
+      <w:r>
+        <w:rPr>
+          <w:rFonts w:ascii="Consolas" w:eastAsia="Times New Roman" w:hAnsi="Consolas" w:cs="Times New Roman"/>
+          <w:color w:val="000000"/>
+          <w:sz w:val="18"/>
+          <w:szCs w:val="18"/>
+          <w:lang w:eastAsia="it-IT"/>
+        </w:rPr>
+        <w:t>    </w:t>
+      </w:r>
+      <w:r>
+        <w:rPr>
+          <w:rFonts w:ascii="Consolas" w:eastAsia="Times New Roman" w:hAnsi="Consolas" w:cs="Times New Roman"/>
+          <w:color w:val="A31515"/>
+          <w:sz w:val="18"/>
+          <w:szCs w:val="18"/>
+          <w:lang w:eastAsia="it-IT"/>
+        </w:rPr>
+        <w:t>"code"</w:t>
+      </w:r>
+      <w:r>
+        <w:rPr>
+          <w:rFonts w:ascii="Consolas" w:eastAsia="Times New Roman" w:hAnsi="Consolas" w:cs="Times New Roman"/>
+          <w:color w:val="000000"/>
+          <w:sz w:val="18"/>
+          <w:szCs w:val="18"/>
+          <w:lang w:eastAsia="it-IT"/>
+        </w:rPr>
+        <w:t>: </w:t>
+      </w:r>
+      <w:r>
+        <w:rPr>
+          <w:rFonts w:ascii="Consolas" w:eastAsia="Times New Roman" w:hAnsi="Consolas" w:cs="Times New Roman"/>
+          <w:color w:val="098658"/>
+          <w:sz w:val="18"/>
+          <w:szCs w:val="18"/>
+          <w:lang w:eastAsia="it-IT"/>
+        </w:rPr>
+        <w:t>400</w:t>
+      </w:r>
+    </w:p>
+    <w:p>
+      <w:pPr>
+        <w:shd w:val="clear" w:color="auto" w:fill="FFFFFE"/>
+        <w:spacing w:after="0" w:line="270" w:lineRule="atLeast"/>
+        <w:rPr>
+          <w:rFonts w:ascii="Consolas" w:eastAsia="Times New Roman" w:hAnsi="Consolas" w:cs="Times New Roman"/>
+          <w:color w:val="000000"/>
+          <w:sz w:val="18"/>
+          <w:szCs w:val="18"/>
+          <w:lang w:eastAsia="it-IT"/>
+        </w:rPr>
+      </w:pPr>
+      <w:r>
+        <w:rPr>
+          <w:rFonts w:ascii="Consolas" w:eastAsia="Times New Roman" w:hAnsi="Consolas" w:cs="Times New Roman"/>
+          <w:color w:val="000000"/>
+          <w:sz w:val="18"/>
+          <w:szCs w:val="18"/>
+          <w:lang w:eastAsia="it-IT"/>
+        </w:rPr>
+        <w:t>}</w:t>
+      </w:r>
+    </w:p>
+    <w:p>
+      <w:pPr>
+        <w:rPr>
+          <w:rFonts w:ascii="Helvetica" w:hAnsi="Helvetica" w:cs="Helvetica"/>
+          <w:color w:val="505050"/>
+          <w:sz w:val="18"/>
+          <w:szCs w:val="18"/>
+          <w:shd w:val="clear" w:color="auto" w:fill="FFFFFF"/>
+        </w:rPr>
+      </w:pPr>
+    </w:p>
+    <w:p>
+      <w:pPr>
+        <w:pStyle w:val="Titolo1"/>
+        <w:rPr>
+          <w:color w:val="FF0000"/>
+        </w:rPr>
+      </w:pPr>
+      <w:r>
+        <w:rPr>
+          <w:color w:val="FF0000"/>
+        </w:rPr>
+        <w:t>Schieramento formazioni</w:t>
+      </w:r>
+    </w:p>
+    <w:p>
+      <w:pPr>
+        <w:rPr>
+          <w:rFonts w:ascii="Helvetica" w:hAnsi="Helvetica" w:cs="Helvetica"/>
+          <w:color w:val="505050"/>
+          <w:sz w:val="18"/>
+          <w:szCs w:val="18"/>
+          <w:shd w:val="clear" w:color="auto" w:fill="FFFFFF"/>
+        </w:rPr>
+      </w:pPr>
+      <w:hyperlink r:id="rId9" w:history="1">
         <w:r>
           <w:rPr>
             <w:rStyle w:val="Collegamentoipertestuale"/>
@@ -1014,13 +1328,19 @@
     <w:p>
       <w:pPr>
         <w:pStyle w:val="Titolo1"/>
-      </w:pPr>
-      <w:r>
+        <w:rPr>
+          <w:color w:val="FF0000"/>
+        </w:rPr>
+      </w:pPr>
+      <w:r>
+        <w:rPr>
+          <w:color w:val="FF0000"/>
+        </w:rPr>
         <w:t>Risultati</w:t>
       </w:r>
     </w:p>
     <w:p>
-      <w:hyperlink r:id="rId9" w:history="1">
+      <w:hyperlink r:id="rId10" w:history="1">
         <w:r>
           <w:rPr>
             <w:rStyle w:val="Collegamentoipertestuale"/>
@@ -1296,18 +1616,342 @@
         <w:t>}</w:t>
       </w:r>
     </w:p>
+    <w:p>
+      <w:pPr>
+        <w:shd w:val="clear" w:color="auto" w:fill="FFFFFE"/>
+        <w:spacing w:after="0" w:line="270" w:lineRule="atLeast"/>
+        <w:rPr>
+          <w:rFonts w:ascii="Consolas" w:eastAsia="Times New Roman" w:hAnsi="Consolas" w:cs="Times New Roman"/>
+          <w:color w:val="000000"/>
+          <w:sz w:val="18"/>
+          <w:szCs w:val="18"/>
+          <w:lang w:eastAsia="it-IT"/>
+        </w:rPr>
+      </w:pPr>
+    </w:p>
+    <w:p>
+      <w:pPr>
+        <w:pStyle w:val="Titolo1"/>
+        <w:rPr>
+          <w:color w:val="FF0000"/>
+        </w:rPr>
+      </w:pPr>
+      <w:r>
+        <w:rPr>
+          <w:color w:val="FF0000"/>
+        </w:rPr>
+        <w:t>Giornata Attuale</w:t>
+      </w:r>
+    </w:p>
+    <w:p>
+      <w:hyperlink r:id="rId11" w:history="1">
+        <w:r>
+          <w:rPr>
+            <w:rStyle w:val="Collegamentoipertestuale"/>
+          </w:rPr>
+          <w:t>http://fantashitcup.altervista.org/fantacinque/web-services/giornata_attuale.php</w:t>
+        </w:r>
+      </w:hyperlink>
+    </w:p>
+    <w:p>
+      <w:pPr>
+        <w:rPr>
+          <w:rFonts w:ascii="Helvetica" w:hAnsi="Helvetica" w:cs="Helvetica"/>
+          <w:color w:val="505050"/>
+          <w:sz w:val="18"/>
+          <w:szCs w:val="18"/>
+          <w:shd w:val="clear" w:color="auto" w:fill="FFFFFF"/>
+        </w:rPr>
+      </w:pPr>
+      <w:r>
+        <w:rPr>
+          <w:rFonts w:ascii="Helvetica" w:hAnsi="Helvetica" w:cs="Helvetica"/>
+          <w:color w:val="505050"/>
+          <w:sz w:val="18"/>
+          <w:szCs w:val="18"/>
+          <w:shd w:val="clear" w:color="auto" w:fill="FFFFFF"/>
+        </w:rPr>
+        <w:t>tipo: GET</w:t>
+      </w:r>
+    </w:p>
+    <w:p>
+      <w:pPr>
+        <w:rPr>
+          <w:rFonts w:ascii="Helvetica" w:hAnsi="Helvetica" w:cs="Helvetica"/>
+          <w:color w:val="505050"/>
+          <w:sz w:val="18"/>
+          <w:szCs w:val="18"/>
+          <w:shd w:val="clear" w:color="auto" w:fill="FFFFFF"/>
+        </w:rPr>
+      </w:pPr>
+      <w:r>
+        <w:rPr>
+          <w:rFonts w:ascii="Helvetica" w:hAnsi="Helvetica" w:cs="Helvetica"/>
+          <w:color w:val="505050"/>
+          <w:sz w:val="18"/>
+          <w:szCs w:val="18"/>
+          <w:shd w:val="clear" w:color="auto" w:fill="FFFFFF"/>
+        </w:rPr>
+        <w:t>body{}</w:t>
+      </w:r>
+    </w:p>
+    <w:p>
+      <w:pPr>
+        <w:rPr>
+          <w:rFonts w:ascii="Helvetica" w:hAnsi="Helvetica" w:cs="Helvetica"/>
+          <w:color w:val="505050"/>
+          <w:sz w:val="18"/>
+          <w:szCs w:val="18"/>
+          <w:shd w:val="clear" w:color="auto" w:fill="FFFFFF"/>
+        </w:rPr>
+      </w:pPr>
+      <w:r>
+        <w:rPr>
+          <w:rFonts w:ascii="Helvetica" w:hAnsi="Helvetica" w:cs="Helvetica"/>
+          <w:color w:val="505050"/>
+          <w:sz w:val="18"/>
+          <w:szCs w:val="18"/>
+          <w:shd w:val="clear" w:color="auto" w:fill="FFFFFF"/>
+        </w:rPr>
+        <w:t>Errore</w:t>
+      </w:r>
+    </w:p>
+    <w:p>
+      <w:pPr>
+        <w:shd w:val="clear" w:color="auto" w:fill="FFFFFE"/>
+        <w:spacing w:after="0" w:line="270" w:lineRule="atLeast"/>
+        <w:rPr>
+          <w:rFonts w:ascii="Consolas" w:eastAsia="Times New Roman" w:hAnsi="Consolas" w:cs="Times New Roman"/>
+          <w:color w:val="000000"/>
+          <w:sz w:val="18"/>
+          <w:szCs w:val="18"/>
+          <w:lang w:eastAsia="it-IT"/>
+        </w:rPr>
+      </w:pPr>
+      <w:r>
+        <w:rPr>
+          <w:rFonts w:ascii="Consolas" w:eastAsia="Times New Roman" w:hAnsi="Consolas" w:cs="Times New Roman"/>
+          <w:color w:val="000000"/>
+          <w:sz w:val="18"/>
+          <w:szCs w:val="18"/>
+          <w:lang w:eastAsia="it-IT"/>
+        </w:rPr>
+        <w:t>{</w:t>
+      </w:r>
+    </w:p>
+    <w:p>
+      <w:pPr>
+        <w:shd w:val="clear" w:color="auto" w:fill="FFFFFE"/>
+        <w:spacing w:after="0" w:line="270" w:lineRule="atLeast"/>
+        <w:rPr>
+          <w:rFonts w:ascii="Consolas" w:eastAsia="Times New Roman" w:hAnsi="Consolas" w:cs="Times New Roman"/>
+          <w:color w:val="000000"/>
+          <w:sz w:val="18"/>
+          <w:szCs w:val="18"/>
+          <w:lang w:eastAsia="it-IT"/>
+        </w:rPr>
+      </w:pPr>
+      <w:r>
+        <w:rPr>
+          <w:rFonts w:ascii="Consolas" w:eastAsia="Times New Roman" w:hAnsi="Consolas" w:cs="Times New Roman"/>
+          <w:color w:val="000000"/>
+          <w:sz w:val="18"/>
+          <w:szCs w:val="18"/>
+          <w:lang w:eastAsia="it-IT"/>
+        </w:rPr>
+        <w:t>    </w:t>
+      </w:r>
+      <w:r>
+        <w:rPr>
+          <w:rFonts w:ascii="Consolas" w:eastAsia="Times New Roman" w:hAnsi="Consolas" w:cs="Times New Roman"/>
+          <w:color w:val="A31515"/>
+          <w:sz w:val="18"/>
+          <w:szCs w:val="18"/>
+          <w:lang w:eastAsia="it-IT"/>
+        </w:rPr>
+        <w:t>"</w:t>
+      </w:r>
+      <w:proofErr w:type="spellStart"/>
+      <w:r>
+        <w:rPr>
+          <w:rFonts w:ascii="Consolas" w:eastAsia="Times New Roman" w:hAnsi="Consolas" w:cs="Times New Roman"/>
+          <w:color w:val="A31515"/>
+          <w:sz w:val="18"/>
+          <w:szCs w:val="18"/>
+          <w:lang w:eastAsia="it-IT"/>
+        </w:rPr>
+        <w:t>message</w:t>
+      </w:r>
+      <w:proofErr w:type="spellEnd"/>
+      <w:r>
+        <w:rPr>
+          <w:rFonts w:ascii="Consolas" w:eastAsia="Times New Roman" w:hAnsi="Consolas" w:cs="Times New Roman"/>
+          <w:color w:val="A31515"/>
+          <w:sz w:val="18"/>
+          <w:szCs w:val="18"/>
+          <w:lang w:eastAsia="it-IT"/>
+        </w:rPr>
+        <w:t>"</w:t>
+      </w:r>
+      <w:r>
+        <w:rPr>
+          <w:rFonts w:ascii="Consolas" w:eastAsia="Times New Roman" w:hAnsi="Consolas" w:cs="Times New Roman"/>
+          <w:color w:val="000000"/>
+          <w:sz w:val="18"/>
+          <w:szCs w:val="18"/>
+          <w:lang w:eastAsia="it-IT"/>
+        </w:rPr>
+        <w:t>: </w:t>
+      </w:r>
+      <w:r>
+        <w:rPr>
+          <w:rFonts w:ascii="Consolas" w:eastAsia="Times New Roman" w:hAnsi="Consolas" w:cs="Times New Roman"/>
+          <w:color w:val="0451A5"/>
+          <w:sz w:val="18"/>
+          <w:szCs w:val="18"/>
+          <w:lang w:eastAsia="it-IT"/>
+        </w:rPr>
+        <w:t>"</w:t>
+      </w:r>
+      <w:r>
+        <w:rPr>
+          <w:rFonts w:ascii="Consolas" w:eastAsia="Times New Roman" w:hAnsi="Consolas" w:cs="Times New Roman"/>
+          <w:color w:val="0451A5"/>
+          <w:sz w:val="18"/>
+          <w:szCs w:val="18"/>
+          <w:lang w:eastAsia="it-IT"/>
+        </w:rPr>
+        <w:t>errore</w:t>
+      </w:r>
+      <w:r>
+        <w:rPr>
+          <w:rFonts w:ascii="Consolas" w:eastAsia="Times New Roman" w:hAnsi="Consolas" w:cs="Times New Roman"/>
+          <w:color w:val="0451A5"/>
+          <w:sz w:val="18"/>
+          <w:szCs w:val="18"/>
+          <w:lang w:eastAsia="it-IT"/>
+        </w:rPr>
+        <w:t>"</w:t>
+      </w:r>
+      <w:r>
+        <w:rPr>
+          <w:rFonts w:ascii="Consolas" w:eastAsia="Times New Roman" w:hAnsi="Consolas" w:cs="Times New Roman"/>
+          <w:color w:val="000000"/>
+          <w:sz w:val="18"/>
+          <w:szCs w:val="18"/>
+          <w:lang w:eastAsia="it-IT"/>
+        </w:rPr>
+        <w:t>,</w:t>
+      </w:r>
+    </w:p>
+    <w:p>
+      <w:pPr>
+        <w:shd w:val="clear" w:color="auto" w:fill="FFFFFE"/>
+        <w:spacing w:after="0" w:line="270" w:lineRule="atLeast"/>
+        <w:rPr>
+          <w:rFonts w:ascii="Consolas" w:eastAsia="Times New Roman" w:hAnsi="Consolas" w:cs="Times New Roman"/>
+          <w:color w:val="000000"/>
+          <w:sz w:val="18"/>
+          <w:szCs w:val="18"/>
+          <w:lang w:eastAsia="it-IT"/>
+        </w:rPr>
+      </w:pPr>
+      <w:r>
+        <w:rPr>
+          <w:rFonts w:ascii="Consolas" w:eastAsia="Times New Roman" w:hAnsi="Consolas" w:cs="Times New Roman"/>
+          <w:color w:val="000000"/>
+          <w:sz w:val="18"/>
+          <w:szCs w:val="18"/>
+          <w:lang w:eastAsia="it-IT"/>
+        </w:rPr>
+        <w:t>    </w:t>
+      </w:r>
+      <w:r>
+        <w:rPr>
+          <w:rFonts w:ascii="Consolas" w:eastAsia="Times New Roman" w:hAnsi="Consolas" w:cs="Times New Roman"/>
+          <w:color w:val="A31515"/>
+          <w:sz w:val="18"/>
+          <w:szCs w:val="18"/>
+          <w:lang w:eastAsia="it-IT"/>
+        </w:rPr>
+        <w:t>"code"</w:t>
+      </w:r>
+      <w:r>
+        <w:rPr>
+          <w:rFonts w:ascii="Consolas" w:eastAsia="Times New Roman" w:hAnsi="Consolas" w:cs="Times New Roman"/>
+          <w:color w:val="000000"/>
+          <w:sz w:val="18"/>
+          <w:szCs w:val="18"/>
+          <w:lang w:eastAsia="it-IT"/>
+        </w:rPr>
+        <w:t>: </w:t>
+      </w:r>
+      <w:r>
+        <w:rPr>
+          <w:rFonts w:ascii="Consolas" w:eastAsia="Times New Roman" w:hAnsi="Consolas" w:cs="Times New Roman"/>
+          <w:color w:val="098658"/>
+          <w:sz w:val="18"/>
+          <w:szCs w:val="18"/>
+          <w:lang w:eastAsia="it-IT"/>
+        </w:rPr>
+        <w:t>400</w:t>
+      </w:r>
+    </w:p>
+    <w:p>
+      <w:pPr>
+        <w:shd w:val="clear" w:color="auto" w:fill="FFFFFE"/>
+        <w:spacing w:after="0" w:line="270" w:lineRule="atLeast"/>
+        <w:rPr>
+          <w:rFonts w:ascii="Consolas" w:eastAsia="Times New Roman" w:hAnsi="Consolas" w:cs="Times New Roman"/>
+          <w:color w:val="000000"/>
+          <w:sz w:val="18"/>
+          <w:szCs w:val="18"/>
+          <w:lang w:eastAsia="it-IT"/>
+        </w:rPr>
+      </w:pPr>
+      <w:r>
+        <w:rPr>
+          <w:rFonts w:ascii="Consolas" w:eastAsia="Times New Roman" w:hAnsi="Consolas" w:cs="Times New Roman"/>
+          <w:color w:val="000000"/>
+          <w:sz w:val="18"/>
+          <w:szCs w:val="18"/>
+          <w:lang w:eastAsia="it-IT"/>
+        </w:rPr>
+        <w:t>}</w:t>
+      </w:r>
+    </w:p>
+    <w:p>
+      <w:pPr>
+        <w:shd w:val="clear" w:color="auto" w:fill="FFFFFE"/>
+        <w:spacing w:after="0" w:line="270" w:lineRule="atLeast"/>
+        <w:rPr>
+          <w:rFonts w:ascii="Consolas" w:eastAsia="Times New Roman" w:hAnsi="Consolas" w:cs="Times New Roman"/>
+          <w:color w:val="000000"/>
+          <w:sz w:val="18"/>
+          <w:szCs w:val="18"/>
+          <w:lang w:eastAsia="it-IT"/>
+        </w:rPr>
+      </w:pPr>
+    </w:p>
     <w:p/>
     <w:p/>
     <w:p>
       <w:pPr>
         <w:pStyle w:val="Titolo1"/>
-      </w:pPr>
-      <w:r>
+        <w:rPr>
+          <w:color w:val="FF0000"/>
+        </w:rPr>
+      </w:pPr>
+      <w:r>
+        <w:rPr>
+          <w:color w:val="FF0000"/>
+        </w:rPr>
+        <w:lastRenderedPageBreak/>
         <w:t>Formazioni</w:t>
       </w:r>
     </w:p>
     <w:p>
-      <w:hyperlink r:id="rId10" w:history="1">
+      <w:hyperlink r:id="rId12" w:history="1">
         <w:r>
           <w:rPr>
             <w:rStyle w:val="Collegamentoipertestuale"/>
@@ -1583,14 +2227,42 @@
         <w:t>}</w:t>
       </w:r>
     </w:p>
-    <w:p/>
+    <w:p>
+      <w:pPr>
+        <w:shd w:val="clear" w:color="auto" w:fill="FFFFFE"/>
+        <w:spacing w:after="0" w:line="270" w:lineRule="atLeast"/>
+        <w:rPr>
+          <w:rFonts w:ascii="Consolas" w:eastAsia="Times New Roman" w:hAnsi="Consolas" w:cs="Times New Roman"/>
+          <w:color w:val="000000"/>
+          <w:sz w:val="18"/>
+          <w:szCs w:val="18"/>
+          <w:lang w:eastAsia="it-IT"/>
+        </w:rPr>
+      </w:pPr>
+    </w:p>
     <w:p>
       <w:pPr>
         <w:pStyle w:val="Titolo1"/>
-      </w:pPr>
-      <w:r>
-        <w:t>Voti calciatori</w:t>
-      </w:r>
+        <w:rPr>
+          <w:color w:val="FF0000"/>
+        </w:rPr>
+      </w:pPr>
+      <w:r>
+        <w:rPr>
+          <w:color w:val="FF0000"/>
+        </w:rPr>
+        <w:t>Match live</w:t>
+      </w:r>
+    </w:p>
+    <w:p>
+      <w:hyperlink r:id="rId13" w:history="1">
+        <w:r>
+          <w:rPr>
+            <w:rStyle w:val="Collegamentoipertestuale"/>
+          </w:rPr>
+          <w:t>http://fantashitcup.altervista.org/fantacinque/web-services/match_live.php?match=9</w:t>
+        </w:r>
+      </w:hyperlink>
     </w:p>
     <w:p>
       <w:pPr>
@@ -1602,7 +2274,304 @@
           <w:shd w:val="clear" w:color="auto" w:fill="FFFFFF"/>
         </w:rPr>
       </w:pPr>
-      <w:hyperlink r:id="rId11" w:history="1">
+      <w:r>
+        <w:rPr>
+          <w:rFonts w:ascii="Helvetica" w:hAnsi="Helvetica" w:cs="Helvetica"/>
+          <w:color w:val="505050"/>
+          <w:sz w:val="18"/>
+          <w:szCs w:val="18"/>
+          <w:shd w:val="clear" w:color="auto" w:fill="FFFFFF"/>
+        </w:rPr>
+        <w:t>tipo: GET</w:t>
+      </w:r>
+    </w:p>
+    <w:p>
+      <w:pPr>
+        <w:rPr>
+          <w:rFonts w:ascii="Helvetica" w:hAnsi="Helvetica" w:cs="Helvetica"/>
+          <w:color w:val="505050"/>
+          <w:sz w:val="18"/>
+          <w:szCs w:val="18"/>
+          <w:shd w:val="clear" w:color="auto" w:fill="FFFFFF"/>
+        </w:rPr>
+      </w:pPr>
+      <w:r>
+        <w:rPr>
+          <w:rFonts w:ascii="Helvetica" w:hAnsi="Helvetica" w:cs="Helvetica"/>
+          <w:color w:val="505050"/>
+          <w:sz w:val="18"/>
+          <w:szCs w:val="18"/>
+          <w:shd w:val="clear" w:color="auto" w:fill="FFFFFF"/>
+        </w:rPr>
+        <w:t>body{}</w:t>
+      </w:r>
+      <w:bookmarkStart w:id="0" w:name="_GoBack"/>
+      <w:bookmarkEnd w:id="0"/>
+    </w:p>
+    <w:p>
+      <w:pPr>
+        <w:rPr>
+          <w:rFonts w:ascii="Helvetica" w:hAnsi="Helvetica" w:cs="Helvetica"/>
+          <w:color w:val="505050"/>
+          <w:sz w:val="18"/>
+          <w:szCs w:val="18"/>
+          <w:shd w:val="clear" w:color="auto" w:fill="FFFFFF"/>
+        </w:rPr>
+      </w:pPr>
+      <w:r>
+        <w:rPr>
+          <w:rFonts w:ascii="Helvetica" w:hAnsi="Helvetica" w:cs="Helvetica"/>
+          <w:color w:val="505050"/>
+          <w:sz w:val="18"/>
+          <w:szCs w:val="18"/>
+          <w:shd w:val="clear" w:color="auto" w:fill="FFFFFF"/>
+        </w:rPr>
+        <w:t>Errore</w:t>
+      </w:r>
+    </w:p>
+    <w:p>
+      <w:pPr>
+        <w:shd w:val="clear" w:color="auto" w:fill="FFFFFE"/>
+        <w:spacing w:after="0" w:line="270" w:lineRule="atLeast"/>
+        <w:rPr>
+          <w:rFonts w:ascii="Consolas" w:eastAsia="Times New Roman" w:hAnsi="Consolas" w:cs="Times New Roman"/>
+          <w:color w:val="000000"/>
+          <w:sz w:val="18"/>
+          <w:szCs w:val="18"/>
+          <w:lang w:eastAsia="it-IT"/>
+        </w:rPr>
+      </w:pPr>
+      <w:r>
+        <w:rPr>
+          <w:rFonts w:ascii="Consolas" w:eastAsia="Times New Roman" w:hAnsi="Consolas" w:cs="Times New Roman"/>
+          <w:color w:val="000000"/>
+          <w:sz w:val="18"/>
+          <w:szCs w:val="18"/>
+          <w:lang w:eastAsia="it-IT"/>
+        </w:rPr>
+        <w:t>{</w:t>
+      </w:r>
+    </w:p>
+    <w:p>
+      <w:pPr>
+        <w:shd w:val="clear" w:color="auto" w:fill="FFFFFE"/>
+        <w:spacing w:after="0" w:line="270" w:lineRule="atLeast"/>
+        <w:rPr>
+          <w:rFonts w:ascii="Consolas" w:eastAsia="Times New Roman" w:hAnsi="Consolas" w:cs="Times New Roman"/>
+          <w:color w:val="000000"/>
+          <w:sz w:val="18"/>
+          <w:szCs w:val="18"/>
+          <w:lang w:eastAsia="it-IT"/>
+        </w:rPr>
+      </w:pPr>
+      <w:r>
+        <w:rPr>
+          <w:rFonts w:ascii="Consolas" w:eastAsia="Times New Roman" w:hAnsi="Consolas" w:cs="Times New Roman"/>
+          <w:color w:val="000000"/>
+          <w:sz w:val="18"/>
+          <w:szCs w:val="18"/>
+          <w:lang w:eastAsia="it-IT"/>
+        </w:rPr>
+        <w:t>    </w:t>
+      </w:r>
+      <w:r>
+        <w:rPr>
+          <w:rFonts w:ascii="Consolas" w:eastAsia="Times New Roman" w:hAnsi="Consolas" w:cs="Times New Roman"/>
+          <w:color w:val="A31515"/>
+          <w:sz w:val="18"/>
+          <w:szCs w:val="18"/>
+          <w:lang w:eastAsia="it-IT"/>
+        </w:rPr>
+        <w:t>"</w:t>
+      </w:r>
+      <w:proofErr w:type="spellStart"/>
+      <w:r>
+        <w:rPr>
+          <w:rFonts w:ascii="Consolas" w:eastAsia="Times New Roman" w:hAnsi="Consolas" w:cs="Times New Roman"/>
+          <w:color w:val="A31515"/>
+          <w:sz w:val="18"/>
+          <w:szCs w:val="18"/>
+          <w:lang w:eastAsia="it-IT"/>
+        </w:rPr>
+        <w:t>message</w:t>
+      </w:r>
+      <w:proofErr w:type="spellEnd"/>
+      <w:r>
+        <w:rPr>
+          <w:rFonts w:ascii="Consolas" w:eastAsia="Times New Roman" w:hAnsi="Consolas" w:cs="Times New Roman"/>
+          <w:color w:val="A31515"/>
+          <w:sz w:val="18"/>
+          <w:szCs w:val="18"/>
+          <w:lang w:eastAsia="it-IT"/>
+        </w:rPr>
+        <w:t>"</w:t>
+      </w:r>
+      <w:r>
+        <w:rPr>
+          <w:rFonts w:ascii="Consolas" w:eastAsia="Times New Roman" w:hAnsi="Consolas" w:cs="Times New Roman"/>
+          <w:color w:val="000000"/>
+          <w:sz w:val="18"/>
+          <w:szCs w:val="18"/>
+          <w:lang w:eastAsia="it-IT"/>
+        </w:rPr>
+        <w:t>: </w:t>
+      </w:r>
+      <w:r>
+        <w:rPr>
+          <w:rFonts w:ascii="Consolas" w:eastAsia="Times New Roman" w:hAnsi="Consolas" w:cs="Times New Roman"/>
+          <w:color w:val="0451A5"/>
+          <w:sz w:val="18"/>
+          <w:szCs w:val="18"/>
+          <w:lang w:eastAsia="it-IT"/>
+        </w:rPr>
+        <w:t>"</w:t>
+      </w:r>
+      <w:r>
+        <w:rPr>
+          <w:rFonts w:ascii="Consolas" w:eastAsia="Times New Roman" w:hAnsi="Consolas" w:cs="Times New Roman"/>
+          <w:color w:val="0451A5"/>
+          <w:sz w:val="18"/>
+          <w:szCs w:val="18"/>
+          <w:lang w:eastAsia="it-IT"/>
+        </w:rPr>
+        <w:t>errore</w:t>
+      </w:r>
+      <w:r>
+        <w:rPr>
+          <w:rFonts w:ascii="Consolas" w:eastAsia="Times New Roman" w:hAnsi="Consolas" w:cs="Times New Roman"/>
+          <w:color w:val="0451A5"/>
+          <w:sz w:val="18"/>
+          <w:szCs w:val="18"/>
+          <w:lang w:eastAsia="it-IT"/>
+        </w:rPr>
+        <w:t>"</w:t>
+      </w:r>
+      <w:r>
+        <w:rPr>
+          <w:rFonts w:ascii="Consolas" w:eastAsia="Times New Roman" w:hAnsi="Consolas" w:cs="Times New Roman"/>
+          <w:color w:val="000000"/>
+          <w:sz w:val="18"/>
+          <w:szCs w:val="18"/>
+          <w:lang w:eastAsia="it-IT"/>
+        </w:rPr>
+        <w:t>,</w:t>
+      </w:r>
+    </w:p>
+    <w:p>
+      <w:pPr>
+        <w:shd w:val="clear" w:color="auto" w:fill="FFFFFE"/>
+        <w:spacing w:after="0" w:line="270" w:lineRule="atLeast"/>
+        <w:rPr>
+          <w:rFonts w:ascii="Consolas" w:eastAsia="Times New Roman" w:hAnsi="Consolas" w:cs="Times New Roman"/>
+          <w:color w:val="000000"/>
+          <w:sz w:val="18"/>
+          <w:szCs w:val="18"/>
+          <w:lang w:eastAsia="it-IT"/>
+        </w:rPr>
+      </w:pPr>
+      <w:r>
+        <w:rPr>
+          <w:rFonts w:ascii="Consolas" w:eastAsia="Times New Roman" w:hAnsi="Consolas" w:cs="Times New Roman"/>
+          <w:color w:val="000000"/>
+          <w:sz w:val="18"/>
+          <w:szCs w:val="18"/>
+          <w:lang w:eastAsia="it-IT"/>
+        </w:rPr>
+        <w:t>    </w:t>
+      </w:r>
+      <w:r>
+        <w:rPr>
+          <w:rFonts w:ascii="Consolas" w:eastAsia="Times New Roman" w:hAnsi="Consolas" w:cs="Times New Roman"/>
+          <w:color w:val="A31515"/>
+          <w:sz w:val="18"/>
+          <w:szCs w:val="18"/>
+          <w:lang w:eastAsia="it-IT"/>
+        </w:rPr>
+        <w:t>"code"</w:t>
+      </w:r>
+      <w:r>
+        <w:rPr>
+          <w:rFonts w:ascii="Consolas" w:eastAsia="Times New Roman" w:hAnsi="Consolas" w:cs="Times New Roman"/>
+          <w:color w:val="000000"/>
+          <w:sz w:val="18"/>
+          <w:szCs w:val="18"/>
+          <w:lang w:eastAsia="it-IT"/>
+        </w:rPr>
+        <w:t>: </w:t>
+      </w:r>
+      <w:r>
+        <w:rPr>
+          <w:rFonts w:ascii="Consolas" w:eastAsia="Times New Roman" w:hAnsi="Consolas" w:cs="Times New Roman"/>
+          <w:color w:val="098658"/>
+          <w:sz w:val="18"/>
+          <w:szCs w:val="18"/>
+          <w:lang w:eastAsia="it-IT"/>
+        </w:rPr>
+        <w:t>400</w:t>
+      </w:r>
+    </w:p>
+    <w:p>
+      <w:pPr>
+        <w:shd w:val="clear" w:color="auto" w:fill="FFFFFE"/>
+        <w:spacing w:after="0" w:line="270" w:lineRule="atLeast"/>
+        <w:rPr>
+          <w:rFonts w:ascii="Consolas" w:eastAsia="Times New Roman" w:hAnsi="Consolas" w:cs="Times New Roman"/>
+          <w:color w:val="000000"/>
+          <w:sz w:val="18"/>
+          <w:szCs w:val="18"/>
+          <w:lang w:eastAsia="it-IT"/>
+        </w:rPr>
+      </w:pPr>
+      <w:r>
+        <w:rPr>
+          <w:rFonts w:ascii="Consolas" w:eastAsia="Times New Roman" w:hAnsi="Consolas" w:cs="Times New Roman"/>
+          <w:color w:val="000000"/>
+          <w:sz w:val="18"/>
+          <w:szCs w:val="18"/>
+          <w:lang w:eastAsia="it-IT"/>
+        </w:rPr>
+        <w:t>}</w:t>
+      </w:r>
+    </w:p>
+    <w:p>
+      <w:pPr>
+        <w:shd w:val="clear" w:color="auto" w:fill="FFFFFE"/>
+        <w:spacing w:after="0" w:line="270" w:lineRule="atLeast"/>
+        <w:rPr>
+          <w:rFonts w:ascii="Consolas" w:eastAsia="Times New Roman" w:hAnsi="Consolas" w:cs="Times New Roman"/>
+          <w:color w:val="000000"/>
+          <w:sz w:val="18"/>
+          <w:szCs w:val="18"/>
+          <w:lang w:eastAsia="it-IT"/>
+        </w:rPr>
+      </w:pPr>
+    </w:p>
+    <w:p/>
+    <w:p>
+      <w:pPr>
+        <w:pStyle w:val="Titolo1"/>
+        <w:rPr>
+          <w:color w:val="FF0000"/>
+        </w:rPr>
+      </w:pPr>
+      <w:r>
+        <w:rPr>
+          <w:color w:val="FF0000"/>
+        </w:rPr>
+        <w:t>Voti calciatori</w:t>
+      </w:r>
+    </w:p>
+    <w:p>
+      <w:pPr>
+        <w:rPr>
+          <w:rFonts w:ascii="Helvetica" w:hAnsi="Helvetica" w:cs="Helvetica"/>
+          <w:color w:val="505050"/>
+          <w:sz w:val="18"/>
+          <w:szCs w:val="18"/>
+          <w:shd w:val="clear" w:color="auto" w:fill="FFFFFF"/>
+        </w:rPr>
+      </w:pPr>
+      <w:hyperlink r:id="rId14" w:history="1">
         <w:r>
           <w:rPr>
             <w:rStyle w:val="Collegamentoipertestuale"/>
@@ -2452,139 +3421,139 @@
           <w:szCs w:val="18"/>
           <w:lang w:eastAsia="it-IT"/>
         </w:rPr>
+        <w:t>                ]</w:t>
+      </w:r>
+    </w:p>
+    <w:p>
+      <w:pPr>
+        <w:shd w:val="clear" w:color="auto" w:fill="FFFFFE"/>
+        <w:spacing w:after="0" w:line="270" w:lineRule="atLeast"/>
+        <w:rPr>
+          <w:rFonts w:ascii="Consolas" w:eastAsia="Times New Roman" w:hAnsi="Consolas" w:cs="Times New Roman"/>
+          <w:color w:val="000000"/>
+          <w:sz w:val="18"/>
+          <w:szCs w:val="18"/>
+          <w:lang w:eastAsia="it-IT"/>
+        </w:rPr>
+      </w:pPr>
+      <w:r>
+        <w:rPr>
+          <w:rFonts w:ascii="Consolas" w:eastAsia="Times New Roman" w:hAnsi="Consolas" w:cs="Times New Roman"/>
+          <w:color w:val="000000"/>
+          <w:sz w:val="18"/>
+          <w:szCs w:val="18"/>
+          <w:lang w:eastAsia="it-IT"/>
+        </w:rPr>
+        <w:t>        },</w:t>
+      </w:r>
+    </w:p>
+    <w:p>
+      <w:pPr>
+        <w:shd w:val="clear" w:color="auto" w:fill="FFFFFE"/>
+        <w:spacing w:after="0" w:line="270" w:lineRule="atLeast"/>
+        <w:rPr>
+          <w:rFonts w:ascii="Consolas" w:eastAsia="Times New Roman" w:hAnsi="Consolas" w:cs="Times New Roman"/>
+          <w:color w:val="000000"/>
+          <w:sz w:val="18"/>
+          <w:szCs w:val="18"/>
+          <w:lang w:eastAsia="it-IT"/>
+        </w:rPr>
+      </w:pPr>
+      <w:r>
+        <w:rPr>
+          <w:rFonts w:ascii="Consolas" w:eastAsia="Times New Roman" w:hAnsi="Consolas" w:cs="Times New Roman"/>
+          <w:color w:val="000000"/>
+          <w:sz w:val="18"/>
+          <w:szCs w:val="18"/>
+          <w:lang w:eastAsia="it-IT"/>
+        </w:rPr>
+        <w:t>         {</w:t>
+      </w:r>
+    </w:p>
+    <w:p>
+      <w:pPr>
+        <w:shd w:val="clear" w:color="auto" w:fill="FFFFFE"/>
+        <w:spacing w:after="0" w:line="270" w:lineRule="atLeast"/>
+        <w:rPr>
+          <w:rFonts w:ascii="Consolas" w:eastAsia="Times New Roman" w:hAnsi="Consolas" w:cs="Times New Roman"/>
+          <w:color w:val="000000"/>
+          <w:sz w:val="18"/>
+          <w:szCs w:val="18"/>
+          <w:lang w:eastAsia="it-IT"/>
+        </w:rPr>
+      </w:pPr>
+      <w:r>
+        <w:rPr>
+          <w:rFonts w:ascii="Consolas" w:eastAsia="Times New Roman" w:hAnsi="Consolas" w:cs="Times New Roman"/>
+          <w:color w:val="000000"/>
+          <w:sz w:val="18"/>
+          <w:szCs w:val="18"/>
+          <w:lang w:eastAsia="it-IT"/>
+        </w:rPr>
+        <w:t>            </w:t>
+      </w:r>
+      <w:r>
+        <w:rPr>
+          <w:rFonts w:ascii="Consolas" w:eastAsia="Times New Roman" w:hAnsi="Consolas" w:cs="Times New Roman"/>
+          <w:color w:val="A31515"/>
+          <w:sz w:val="18"/>
+          <w:szCs w:val="18"/>
+          <w:lang w:eastAsia="it-IT"/>
+        </w:rPr>
+        <w:t>"id_partita"</w:t>
+      </w:r>
+      <w:r>
+        <w:rPr>
+          <w:rFonts w:ascii="Consolas" w:eastAsia="Times New Roman" w:hAnsi="Consolas" w:cs="Times New Roman"/>
+          <w:color w:val="000000"/>
+          <w:sz w:val="18"/>
+          <w:szCs w:val="18"/>
+          <w:lang w:eastAsia="it-IT"/>
+        </w:rPr>
+        <w:t>:</w:t>
+      </w:r>
+      <w:r>
+        <w:rPr>
+          <w:rFonts w:ascii="Consolas" w:eastAsia="Times New Roman" w:hAnsi="Consolas" w:cs="Times New Roman"/>
+          <w:color w:val="0451A5"/>
+          <w:sz w:val="18"/>
+          <w:szCs w:val="18"/>
+          <w:lang w:eastAsia="it-IT"/>
+        </w:rPr>
+        <w:t>"9"</w:t>
+      </w:r>
+      <w:r>
+        <w:rPr>
+          <w:rFonts w:ascii="Consolas" w:eastAsia="Times New Roman" w:hAnsi="Consolas" w:cs="Times New Roman"/>
+          <w:color w:val="000000"/>
+          <w:sz w:val="18"/>
+          <w:szCs w:val="18"/>
+          <w:lang w:eastAsia="it-IT"/>
+        </w:rPr>
+        <w:t>,</w:t>
+      </w:r>
+    </w:p>
+    <w:p>
+      <w:pPr>
+        <w:shd w:val="clear" w:color="auto" w:fill="FFFFFE"/>
+        <w:spacing w:after="0" w:line="270" w:lineRule="atLeast"/>
+        <w:rPr>
+          <w:rFonts w:ascii="Consolas" w:eastAsia="Times New Roman" w:hAnsi="Consolas" w:cs="Times New Roman"/>
+          <w:color w:val="000000"/>
+          <w:sz w:val="18"/>
+          <w:szCs w:val="18"/>
+          <w:lang w:eastAsia="it-IT"/>
+        </w:rPr>
+      </w:pPr>
+      <w:r>
+        <w:rPr>
+          <w:rFonts w:ascii="Consolas" w:eastAsia="Times New Roman" w:hAnsi="Consolas" w:cs="Times New Roman"/>
+          <w:color w:val="000000"/>
+          <w:sz w:val="18"/>
+          <w:szCs w:val="18"/>
+          <w:lang w:eastAsia="it-IT"/>
+        </w:rPr>
         <w:lastRenderedPageBreak/>
-        <w:t>                ]</w:t>
-      </w:r>
-    </w:p>
-    <w:p>
-      <w:pPr>
-        <w:shd w:val="clear" w:color="auto" w:fill="FFFFFE"/>
-        <w:spacing w:after="0" w:line="270" w:lineRule="atLeast"/>
-        <w:rPr>
-          <w:rFonts w:ascii="Consolas" w:eastAsia="Times New Roman" w:hAnsi="Consolas" w:cs="Times New Roman"/>
-          <w:color w:val="000000"/>
-          <w:sz w:val="18"/>
-          <w:szCs w:val="18"/>
-          <w:lang w:eastAsia="it-IT"/>
-        </w:rPr>
-      </w:pPr>
-      <w:r>
-        <w:rPr>
-          <w:rFonts w:ascii="Consolas" w:eastAsia="Times New Roman" w:hAnsi="Consolas" w:cs="Times New Roman"/>
-          <w:color w:val="000000"/>
-          <w:sz w:val="18"/>
-          <w:szCs w:val="18"/>
-          <w:lang w:eastAsia="it-IT"/>
-        </w:rPr>
-        <w:t>        },</w:t>
-      </w:r>
-    </w:p>
-    <w:p>
-      <w:pPr>
-        <w:shd w:val="clear" w:color="auto" w:fill="FFFFFE"/>
-        <w:spacing w:after="0" w:line="270" w:lineRule="atLeast"/>
-        <w:rPr>
-          <w:rFonts w:ascii="Consolas" w:eastAsia="Times New Roman" w:hAnsi="Consolas" w:cs="Times New Roman"/>
-          <w:color w:val="000000"/>
-          <w:sz w:val="18"/>
-          <w:szCs w:val="18"/>
-          <w:lang w:eastAsia="it-IT"/>
-        </w:rPr>
-      </w:pPr>
-      <w:r>
-        <w:rPr>
-          <w:rFonts w:ascii="Consolas" w:eastAsia="Times New Roman" w:hAnsi="Consolas" w:cs="Times New Roman"/>
-          <w:color w:val="000000"/>
-          <w:sz w:val="18"/>
-          <w:szCs w:val="18"/>
-          <w:lang w:eastAsia="it-IT"/>
-        </w:rPr>
-        <w:t>         {</w:t>
-      </w:r>
-    </w:p>
-    <w:p>
-      <w:pPr>
-        <w:shd w:val="clear" w:color="auto" w:fill="FFFFFE"/>
-        <w:spacing w:after="0" w:line="270" w:lineRule="atLeast"/>
-        <w:rPr>
-          <w:rFonts w:ascii="Consolas" w:eastAsia="Times New Roman" w:hAnsi="Consolas" w:cs="Times New Roman"/>
-          <w:color w:val="000000"/>
-          <w:sz w:val="18"/>
-          <w:szCs w:val="18"/>
-          <w:lang w:eastAsia="it-IT"/>
-        </w:rPr>
-      </w:pPr>
-      <w:r>
-        <w:rPr>
-          <w:rFonts w:ascii="Consolas" w:eastAsia="Times New Roman" w:hAnsi="Consolas" w:cs="Times New Roman"/>
-          <w:color w:val="000000"/>
-          <w:sz w:val="18"/>
-          <w:szCs w:val="18"/>
-          <w:lang w:eastAsia="it-IT"/>
-        </w:rPr>
-        <w:t>            </w:t>
-      </w:r>
-      <w:r>
-        <w:rPr>
-          <w:rFonts w:ascii="Consolas" w:eastAsia="Times New Roman" w:hAnsi="Consolas" w:cs="Times New Roman"/>
-          <w:color w:val="A31515"/>
-          <w:sz w:val="18"/>
-          <w:szCs w:val="18"/>
-          <w:lang w:eastAsia="it-IT"/>
-        </w:rPr>
-        <w:t>"id_partita"</w:t>
-      </w:r>
-      <w:r>
-        <w:rPr>
-          <w:rFonts w:ascii="Consolas" w:eastAsia="Times New Roman" w:hAnsi="Consolas" w:cs="Times New Roman"/>
-          <w:color w:val="000000"/>
-          <w:sz w:val="18"/>
-          <w:szCs w:val="18"/>
-          <w:lang w:eastAsia="it-IT"/>
-        </w:rPr>
-        <w:t>:</w:t>
-      </w:r>
-      <w:r>
-        <w:rPr>
-          <w:rFonts w:ascii="Consolas" w:eastAsia="Times New Roman" w:hAnsi="Consolas" w:cs="Times New Roman"/>
-          <w:color w:val="0451A5"/>
-          <w:sz w:val="18"/>
-          <w:szCs w:val="18"/>
-          <w:lang w:eastAsia="it-IT"/>
-        </w:rPr>
-        <w:t>"9"</w:t>
-      </w:r>
-      <w:r>
-        <w:rPr>
-          <w:rFonts w:ascii="Consolas" w:eastAsia="Times New Roman" w:hAnsi="Consolas" w:cs="Times New Roman"/>
-          <w:color w:val="000000"/>
-          <w:sz w:val="18"/>
-          <w:szCs w:val="18"/>
-          <w:lang w:eastAsia="it-IT"/>
-        </w:rPr>
-        <w:t>,</w:t>
-      </w:r>
-    </w:p>
-    <w:p>
-      <w:pPr>
-        <w:shd w:val="clear" w:color="auto" w:fill="FFFFFE"/>
-        <w:spacing w:after="0" w:line="270" w:lineRule="atLeast"/>
-        <w:rPr>
-          <w:rFonts w:ascii="Consolas" w:eastAsia="Times New Roman" w:hAnsi="Consolas" w:cs="Times New Roman"/>
-          <w:color w:val="000000"/>
-          <w:sz w:val="18"/>
-          <w:szCs w:val="18"/>
-          <w:lang w:eastAsia="it-IT"/>
-        </w:rPr>
-      </w:pPr>
-      <w:r>
-        <w:rPr>
-          <w:rFonts w:ascii="Consolas" w:eastAsia="Times New Roman" w:hAnsi="Consolas" w:cs="Times New Roman"/>
-          <w:color w:val="000000"/>
-          <w:sz w:val="18"/>
-          <w:szCs w:val="18"/>
-          <w:lang w:eastAsia="it-IT"/>
-        </w:rPr>
         <w:t>            </w:t>
       </w:r>
       <w:r>
@@ -3526,8 +4495,14 @@
     <w:p>
       <w:pPr>
         <w:pStyle w:val="Titolo1"/>
-      </w:pPr>
-      <w:r>
+        <w:rPr>
+          <w:color w:val="FF0000"/>
+        </w:rPr>
+      </w:pPr>
+      <w:r>
+        <w:rPr>
+          <w:color w:val="FF0000"/>
+        </w:rPr>
         <w:t>Calcolo risultati</w:t>
       </w:r>
     </w:p>
@@ -3541,7 +4516,7 @@
           <w:shd w:val="clear" w:color="auto" w:fill="FFFFFF"/>
         </w:rPr>
       </w:pPr>
-      <w:hyperlink r:id="rId12" w:history="1">
+      <w:hyperlink r:id="rId15" w:history="1">
         <w:r>
           <w:rPr>
             <w:rStyle w:val="Collegamentoipertestuale"/>
@@ -4144,28 +5119,453 @@
           <w:szCs w:val="18"/>
           <w:lang w:eastAsia="it-IT"/>
         </w:rPr>
+        <w:t>            </w:t>
+      </w:r>
+      <w:r>
+        <w:rPr>
+          <w:rFonts w:ascii="Consolas" w:eastAsia="Times New Roman" w:hAnsi="Consolas" w:cs="Times New Roman"/>
+          <w:color w:val="A31515"/>
+          <w:sz w:val="18"/>
+          <w:szCs w:val="18"/>
+          <w:lang w:eastAsia="it-IT"/>
+        </w:rPr>
+        <w:t>"gol_casa"</w:t>
+      </w:r>
+      <w:r>
+        <w:rPr>
+          <w:rFonts w:ascii="Consolas" w:eastAsia="Times New Roman" w:hAnsi="Consolas" w:cs="Times New Roman"/>
+          <w:color w:val="000000"/>
+          <w:sz w:val="18"/>
+          <w:szCs w:val="18"/>
+          <w:lang w:eastAsia="it-IT"/>
+        </w:rPr>
+        <w:t>:</w:t>
+      </w:r>
+      <w:r>
+        <w:rPr>
+          <w:rFonts w:ascii="Consolas" w:eastAsia="Times New Roman" w:hAnsi="Consolas" w:cs="Times New Roman"/>
+          <w:color w:val="0451A5"/>
+          <w:sz w:val="18"/>
+          <w:szCs w:val="18"/>
+          <w:lang w:eastAsia="it-IT"/>
+        </w:rPr>
+        <w:t>"2"</w:t>
+      </w:r>
+      <w:r>
+        <w:rPr>
+          <w:rFonts w:ascii="Consolas" w:eastAsia="Times New Roman" w:hAnsi="Consolas" w:cs="Times New Roman"/>
+          <w:color w:val="000000"/>
+          <w:sz w:val="18"/>
+          <w:szCs w:val="18"/>
+          <w:lang w:eastAsia="it-IT"/>
+        </w:rPr>
+        <w:t>,</w:t>
+      </w:r>
+    </w:p>
+    <w:p>
+      <w:pPr>
+        <w:shd w:val="clear" w:color="auto" w:fill="FFFFFE"/>
+        <w:spacing w:after="0" w:line="270" w:lineRule="atLeast"/>
+        <w:rPr>
+          <w:rFonts w:ascii="Consolas" w:eastAsia="Times New Roman" w:hAnsi="Consolas" w:cs="Times New Roman"/>
+          <w:color w:val="000000"/>
+          <w:sz w:val="18"/>
+          <w:szCs w:val="18"/>
+          <w:lang w:eastAsia="it-IT"/>
+        </w:rPr>
+      </w:pPr>
+      <w:r>
+        <w:rPr>
+          <w:rFonts w:ascii="Consolas" w:eastAsia="Times New Roman" w:hAnsi="Consolas" w:cs="Times New Roman"/>
+          <w:color w:val="000000"/>
+          <w:sz w:val="18"/>
+          <w:szCs w:val="18"/>
+          <w:lang w:eastAsia="it-IT"/>
+        </w:rPr>
+        <w:t>            </w:t>
+      </w:r>
+      <w:r>
+        <w:rPr>
+          <w:rFonts w:ascii="Consolas" w:eastAsia="Times New Roman" w:hAnsi="Consolas" w:cs="Times New Roman"/>
+          <w:color w:val="A31515"/>
+          <w:sz w:val="18"/>
+          <w:szCs w:val="18"/>
+          <w:lang w:eastAsia="it-IT"/>
+        </w:rPr>
+        <w:t>"gol_trasferta"</w:t>
+      </w:r>
+      <w:r>
+        <w:rPr>
+          <w:rFonts w:ascii="Consolas" w:eastAsia="Times New Roman" w:hAnsi="Consolas" w:cs="Times New Roman"/>
+          <w:color w:val="000000"/>
+          <w:sz w:val="18"/>
+          <w:szCs w:val="18"/>
+          <w:lang w:eastAsia="it-IT"/>
+        </w:rPr>
+        <w:t>:</w:t>
+      </w:r>
+      <w:r>
+        <w:rPr>
+          <w:rFonts w:ascii="Consolas" w:eastAsia="Times New Roman" w:hAnsi="Consolas" w:cs="Times New Roman"/>
+          <w:color w:val="0451A5"/>
+          <w:sz w:val="18"/>
+          <w:szCs w:val="18"/>
+          <w:lang w:eastAsia="it-IT"/>
+        </w:rPr>
+        <w:t>"1"</w:t>
+      </w:r>
+      <w:r>
+        <w:rPr>
+          <w:rFonts w:ascii="Consolas" w:eastAsia="Times New Roman" w:hAnsi="Consolas" w:cs="Times New Roman"/>
+          <w:color w:val="000000"/>
+          <w:sz w:val="18"/>
+          <w:szCs w:val="18"/>
+          <w:lang w:eastAsia="it-IT"/>
+        </w:rPr>
+        <w:t>,</w:t>
+      </w:r>
+    </w:p>
+    <w:p>
+      <w:pPr>
+        <w:shd w:val="clear" w:color="auto" w:fill="FFFFFE"/>
+        <w:spacing w:after="0" w:line="270" w:lineRule="atLeast"/>
+        <w:rPr>
+          <w:rFonts w:ascii="Consolas" w:eastAsia="Times New Roman" w:hAnsi="Consolas" w:cs="Times New Roman"/>
+          <w:color w:val="000000"/>
+          <w:sz w:val="18"/>
+          <w:szCs w:val="18"/>
+          <w:lang w:eastAsia="it-IT"/>
+        </w:rPr>
+      </w:pPr>
+      <w:r>
+        <w:rPr>
+          <w:rFonts w:ascii="Consolas" w:eastAsia="Times New Roman" w:hAnsi="Consolas" w:cs="Times New Roman"/>
+          <w:color w:val="000000"/>
+          <w:sz w:val="18"/>
+          <w:szCs w:val="18"/>
+          <w:lang w:eastAsia="it-IT"/>
+        </w:rPr>
+        <w:t>            </w:t>
+      </w:r>
+      <w:r>
+        <w:rPr>
+          <w:rFonts w:ascii="Consolas" w:eastAsia="Times New Roman" w:hAnsi="Consolas" w:cs="Times New Roman"/>
+          <w:color w:val="A31515"/>
+          <w:sz w:val="18"/>
+          <w:szCs w:val="18"/>
+          <w:lang w:eastAsia="it-IT"/>
+        </w:rPr>
+        <w:t>"pt_casa"</w:t>
+      </w:r>
+      <w:r>
+        <w:rPr>
+          <w:rFonts w:ascii="Consolas" w:eastAsia="Times New Roman" w:hAnsi="Consolas" w:cs="Times New Roman"/>
+          <w:color w:val="000000"/>
+          <w:sz w:val="18"/>
+          <w:szCs w:val="18"/>
+          <w:lang w:eastAsia="it-IT"/>
+        </w:rPr>
+        <w:t>:</w:t>
+      </w:r>
+      <w:r>
+        <w:rPr>
+          <w:rFonts w:ascii="Consolas" w:eastAsia="Times New Roman" w:hAnsi="Consolas" w:cs="Times New Roman"/>
+          <w:color w:val="0451A5"/>
+          <w:sz w:val="18"/>
+          <w:szCs w:val="18"/>
+          <w:lang w:eastAsia="it-IT"/>
+        </w:rPr>
+        <w:t>"3"</w:t>
+      </w:r>
+      <w:r>
+        <w:rPr>
+          <w:rFonts w:ascii="Consolas" w:eastAsia="Times New Roman" w:hAnsi="Consolas" w:cs="Times New Roman"/>
+          <w:color w:val="000000"/>
+          <w:sz w:val="18"/>
+          <w:szCs w:val="18"/>
+          <w:lang w:eastAsia="it-IT"/>
+        </w:rPr>
+        <w:t>,</w:t>
+      </w:r>
+    </w:p>
+    <w:p>
+      <w:pPr>
+        <w:shd w:val="clear" w:color="auto" w:fill="FFFFFE"/>
+        <w:spacing w:after="0" w:line="270" w:lineRule="atLeast"/>
+        <w:rPr>
+          <w:rFonts w:ascii="Consolas" w:eastAsia="Times New Roman" w:hAnsi="Consolas" w:cs="Times New Roman"/>
+          <w:color w:val="000000"/>
+          <w:sz w:val="18"/>
+          <w:szCs w:val="18"/>
+          <w:lang w:eastAsia="it-IT"/>
+        </w:rPr>
+      </w:pPr>
+      <w:r>
+        <w:rPr>
+          <w:rFonts w:ascii="Consolas" w:eastAsia="Times New Roman" w:hAnsi="Consolas" w:cs="Times New Roman"/>
+          <w:color w:val="000000"/>
+          <w:sz w:val="18"/>
+          <w:szCs w:val="18"/>
+          <w:lang w:eastAsia="it-IT"/>
+        </w:rPr>
+        <w:t>            </w:t>
+      </w:r>
+      <w:r>
+        <w:rPr>
+          <w:rFonts w:ascii="Consolas" w:eastAsia="Times New Roman" w:hAnsi="Consolas" w:cs="Times New Roman"/>
+          <w:color w:val="A31515"/>
+          <w:sz w:val="18"/>
+          <w:szCs w:val="18"/>
+          <w:lang w:eastAsia="it-IT"/>
+        </w:rPr>
+        <w:t>"pt_trasferta"</w:t>
+      </w:r>
+      <w:r>
+        <w:rPr>
+          <w:rFonts w:ascii="Consolas" w:eastAsia="Times New Roman" w:hAnsi="Consolas" w:cs="Times New Roman"/>
+          <w:color w:val="000000"/>
+          <w:sz w:val="18"/>
+          <w:szCs w:val="18"/>
+          <w:lang w:eastAsia="it-IT"/>
+        </w:rPr>
+        <w:t>:</w:t>
+      </w:r>
+      <w:r>
+        <w:rPr>
+          <w:rFonts w:ascii="Consolas" w:eastAsia="Times New Roman" w:hAnsi="Consolas" w:cs="Times New Roman"/>
+          <w:color w:val="0451A5"/>
+          <w:sz w:val="18"/>
+          <w:szCs w:val="18"/>
+          <w:lang w:eastAsia="it-IT"/>
+        </w:rPr>
+        <w:t>"0"</w:t>
+      </w:r>
+    </w:p>
+    <w:p>
+      <w:pPr>
+        <w:shd w:val="clear" w:color="auto" w:fill="FFFFFE"/>
+        <w:spacing w:after="0" w:line="270" w:lineRule="atLeast"/>
+        <w:rPr>
+          <w:rFonts w:ascii="Consolas" w:eastAsia="Times New Roman" w:hAnsi="Consolas" w:cs="Times New Roman"/>
+          <w:color w:val="000000"/>
+          <w:sz w:val="18"/>
+          <w:szCs w:val="18"/>
+          <w:lang w:eastAsia="it-IT"/>
+        </w:rPr>
+      </w:pPr>
+      <w:r>
+        <w:rPr>
+          <w:rFonts w:ascii="Consolas" w:eastAsia="Times New Roman" w:hAnsi="Consolas" w:cs="Times New Roman"/>
+          <w:color w:val="000000"/>
+          <w:sz w:val="18"/>
+          <w:szCs w:val="18"/>
+          <w:lang w:eastAsia="it-IT"/>
+        </w:rPr>
         <w:lastRenderedPageBreak/>
-        <w:t>            </w:t>
-      </w:r>
-      <w:r>
-        <w:rPr>
-          <w:rFonts w:ascii="Consolas" w:eastAsia="Times New Roman" w:hAnsi="Consolas" w:cs="Times New Roman"/>
-          <w:color w:val="A31515"/>
-          <w:sz w:val="18"/>
-          <w:szCs w:val="18"/>
-          <w:lang w:eastAsia="it-IT"/>
-        </w:rPr>
-        <w:t>"gol_casa"</w:t>
-      </w:r>
-      <w:r>
-        <w:rPr>
-          <w:rFonts w:ascii="Consolas" w:eastAsia="Times New Roman" w:hAnsi="Consolas" w:cs="Times New Roman"/>
-          <w:color w:val="000000"/>
-          <w:sz w:val="18"/>
-          <w:szCs w:val="18"/>
-          <w:lang w:eastAsia="it-IT"/>
-        </w:rPr>
-        <w:t>:</w:t>
+        <w:t>        }</w:t>
+      </w:r>
+    </w:p>
+    <w:p>
+      <w:pPr>
+        <w:shd w:val="clear" w:color="auto" w:fill="FFFFFE"/>
+        <w:spacing w:after="0" w:line="270" w:lineRule="atLeast"/>
+        <w:ind w:firstLine="708"/>
+        <w:rPr>
+          <w:rFonts w:ascii="Consolas" w:eastAsia="Times New Roman" w:hAnsi="Consolas" w:cs="Times New Roman"/>
+          <w:color w:val="000000"/>
+          <w:sz w:val="18"/>
+          <w:szCs w:val="18"/>
+          <w:lang w:eastAsia="it-IT"/>
+        </w:rPr>
+      </w:pPr>
+      <w:r>
+        <w:rPr>
+          <w:rFonts w:ascii="Consolas" w:eastAsia="Times New Roman" w:hAnsi="Consolas" w:cs="Times New Roman"/>
+          <w:color w:val="000000"/>
+          <w:sz w:val="18"/>
+          <w:szCs w:val="18"/>
+          <w:lang w:eastAsia="it-IT"/>
+        </w:rPr>
+        <w:t>………..</w:t>
+      </w:r>
+    </w:p>
+    <w:p>
+      <w:pPr>
+        <w:shd w:val="clear" w:color="auto" w:fill="FFFFFE"/>
+        <w:spacing w:after="0" w:line="270" w:lineRule="atLeast"/>
+        <w:rPr>
+          <w:rFonts w:ascii="Consolas" w:eastAsia="Times New Roman" w:hAnsi="Consolas" w:cs="Times New Roman"/>
+          <w:color w:val="000000"/>
+          <w:sz w:val="18"/>
+          <w:szCs w:val="18"/>
+          <w:lang w:eastAsia="it-IT"/>
+        </w:rPr>
+      </w:pPr>
+      <w:r>
+        <w:rPr>
+          <w:rFonts w:ascii="Consolas" w:eastAsia="Times New Roman" w:hAnsi="Consolas" w:cs="Times New Roman"/>
+          <w:color w:val="000000"/>
+          <w:sz w:val="18"/>
+          <w:szCs w:val="18"/>
+          <w:lang w:eastAsia="it-IT"/>
+        </w:rPr>
+        <w:t>    ]</w:t>
+      </w:r>
+    </w:p>
+    <w:p>
+      <w:pPr>
+        <w:shd w:val="clear" w:color="auto" w:fill="FFFFFE"/>
+        <w:spacing w:after="0" w:line="270" w:lineRule="atLeast"/>
+        <w:rPr>
+          <w:rFonts w:ascii="Consolas" w:eastAsia="Times New Roman" w:hAnsi="Consolas" w:cs="Times New Roman"/>
+          <w:color w:val="000000"/>
+          <w:sz w:val="18"/>
+          <w:szCs w:val="18"/>
+          <w:lang w:eastAsia="it-IT"/>
+        </w:rPr>
+      </w:pPr>
+      <w:r>
+        <w:rPr>
+          <w:rFonts w:ascii="Consolas" w:eastAsia="Times New Roman" w:hAnsi="Consolas" w:cs="Times New Roman"/>
+          <w:color w:val="000000"/>
+          <w:sz w:val="18"/>
+          <w:szCs w:val="18"/>
+          <w:lang w:eastAsia="it-IT"/>
+        </w:rPr>
+        <w:t>}</w:t>
+      </w:r>
+    </w:p>
+    <w:p/>
+    <w:p>
+      <w:r>
+        <w:t>Risposta</w:t>
+      </w:r>
+    </w:p>
+    <w:p>
+      <w:pPr>
+        <w:shd w:val="clear" w:color="auto" w:fill="FFFFFE"/>
+        <w:spacing w:after="0" w:line="270" w:lineRule="atLeast"/>
+        <w:rPr>
+          <w:rFonts w:ascii="Consolas" w:eastAsia="Times New Roman" w:hAnsi="Consolas" w:cs="Times New Roman"/>
+          <w:color w:val="000000"/>
+          <w:sz w:val="18"/>
+          <w:szCs w:val="18"/>
+          <w:lang w:eastAsia="it-IT"/>
+        </w:rPr>
+      </w:pPr>
+      <w:r>
+        <w:rPr>
+          <w:rFonts w:ascii="Consolas" w:eastAsia="Times New Roman" w:hAnsi="Consolas" w:cs="Times New Roman"/>
+          <w:color w:val="000000"/>
+          <w:sz w:val="18"/>
+          <w:szCs w:val="18"/>
+          <w:lang w:eastAsia="it-IT"/>
+        </w:rPr>
+        <w:t>{"data":{"stato":0</w:t>
+      </w:r>
+      <w:r>
+        <w:rPr>
+          <w:rFonts w:ascii="Consolas" w:eastAsia="Times New Roman" w:hAnsi="Consolas" w:cs="Times New Roman"/>
+          <w:color w:val="000000"/>
+          <w:sz w:val="18"/>
+          <w:szCs w:val="18"/>
+          <w:lang w:eastAsia="it-IT"/>
+        </w:rPr>
+        <w:t>,"risposta":"ok"}}</w:t>
+      </w:r>
+    </w:p>
+    <w:p/>
+    <w:p>
+      <w:r>
+        <w:t>Errore</w:t>
+      </w:r>
+    </w:p>
+    <w:p>
+      <w:pPr>
+        <w:shd w:val="clear" w:color="auto" w:fill="FFFFFE"/>
+        <w:spacing w:after="0" w:line="270" w:lineRule="atLeast"/>
+        <w:rPr>
+          <w:rFonts w:ascii="Consolas" w:eastAsia="Times New Roman" w:hAnsi="Consolas" w:cs="Times New Roman"/>
+          <w:color w:val="000000"/>
+          <w:sz w:val="18"/>
+          <w:szCs w:val="18"/>
+          <w:lang w:eastAsia="it-IT"/>
+        </w:rPr>
+      </w:pPr>
+      <w:r>
+        <w:rPr>
+          <w:rFonts w:ascii="Consolas" w:eastAsia="Times New Roman" w:hAnsi="Consolas" w:cs="Times New Roman"/>
+          <w:color w:val="000000"/>
+          <w:sz w:val="18"/>
+          <w:szCs w:val="18"/>
+          <w:lang w:eastAsia="it-IT"/>
+        </w:rPr>
+        <w:t>{</w:t>
+      </w:r>
+    </w:p>
+    <w:p>
+      <w:pPr>
+        <w:shd w:val="clear" w:color="auto" w:fill="FFFFFE"/>
+        <w:spacing w:after="0" w:line="270" w:lineRule="atLeast"/>
+        <w:rPr>
+          <w:rFonts w:ascii="Consolas" w:eastAsia="Times New Roman" w:hAnsi="Consolas" w:cs="Times New Roman"/>
+          <w:color w:val="000000"/>
+          <w:sz w:val="18"/>
+          <w:szCs w:val="18"/>
+          <w:lang w:eastAsia="it-IT"/>
+        </w:rPr>
+      </w:pPr>
+      <w:r>
+        <w:rPr>
+          <w:rFonts w:ascii="Consolas" w:eastAsia="Times New Roman" w:hAnsi="Consolas" w:cs="Times New Roman"/>
+          <w:color w:val="000000"/>
+          <w:sz w:val="18"/>
+          <w:szCs w:val="18"/>
+          <w:lang w:eastAsia="it-IT"/>
+        </w:rPr>
+        <w:t>    </w:t>
+      </w:r>
+      <w:r>
+        <w:rPr>
+          <w:rFonts w:ascii="Consolas" w:eastAsia="Times New Roman" w:hAnsi="Consolas" w:cs="Times New Roman"/>
+          <w:color w:val="A31515"/>
+          <w:sz w:val="18"/>
+          <w:szCs w:val="18"/>
+          <w:lang w:eastAsia="it-IT"/>
+        </w:rPr>
+        <w:t>"</w:t>
+      </w:r>
+      <w:proofErr w:type="spellStart"/>
+      <w:r>
+        <w:rPr>
+          <w:rFonts w:ascii="Consolas" w:eastAsia="Times New Roman" w:hAnsi="Consolas" w:cs="Times New Roman"/>
+          <w:color w:val="A31515"/>
+          <w:sz w:val="18"/>
+          <w:szCs w:val="18"/>
+          <w:lang w:eastAsia="it-IT"/>
+        </w:rPr>
+        <w:t>message</w:t>
+      </w:r>
+      <w:proofErr w:type="spellEnd"/>
+      <w:r>
+        <w:rPr>
+          <w:rFonts w:ascii="Consolas" w:eastAsia="Times New Roman" w:hAnsi="Consolas" w:cs="Times New Roman"/>
+          <w:color w:val="A31515"/>
+          <w:sz w:val="18"/>
+          <w:szCs w:val="18"/>
+          <w:lang w:eastAsia="it-IT"/>
+        </w:rPr>
+        <w:t>"</w:t>
+      </w:r>
+      <w:r>
+        <w:rPr>
+          <w:rFonts w:ascii="Consolas" w:eastAsia="Times New Roman" w:hAnsi="Consolas" w:cs="Times New Roman"/>
+          <w:color w:val="000000"/>
+          <w:sz w:val="18"/>
+          <w:szCs w:val="18"/>
+          <w:lang w:eastAsia="it-IT"/>
+        </w:rPr>
+        <w:t>: </w:t>
       </w:r>
       <w:r>
         <w:rPr>
@@ -4175,7 +5575,7 @@
           <w:szCs w:val="18"/>
           <w:lang w:eastAsia="it-IT"/>
         </w:rPr>
-        <w:t>"2"</w:t>
+        <w:t>"valori sballati"</w:t>
       </w:r>
       <w:r>
         <w:rPr>
@@ -4208,233 +5608,37 @@
           <w:szCs w:val="18"/>
           <w:lang w:eastAsia="it-IT"/>
         </w:rPr>
-        <w:t>            </w:t>
-      </w:r>
-      <w:r>
-        <w:rPr>
-          <w:rFonts w:ascii="Consolas" w:eastAsia="Times New Roman" w:hAnsi="Consolas" w:cs="Times New Roman"/>
-          <w:color w:val="A31515"/>
-          <w:sz w:val="18"/>
-          <w:szCs w:val="18"/>
-          <w:lang w:eastAsia="it-IT"/>
-        </w:rPr>
-        <w:t>"gol_trasferta"</w:t>
-      </w:r>
-      <w:r>
-        <w:rPr>
-          <w:rFonts w:ascii="Consolas" w:eastAsia="Times New Roman" w:hAnsi="Consolas" w:cs="Times New Roman"/>
-          <w:color w:val="000000"/>
-          <w:sz w:val="18"/>
-          <w:szCs w:val="18"/>
-          <w:lang w:eastAsia="it-IT"/>
-        </w:rPr>
-        <w:t>:</w:t>
-      </w:r>
-      <w:r>
-        <w:rPr>
-          <w:rFonts w:ascii="Consolas" w:eastAsia="Times New Roman" w:hAnsi="Consolas" w:cs="Times New Roman"/>
-          <w:color w:val="0451A5"/>
-          <w:sz w:val="18"/>
-          <w:szCs w:val="18"/>
-          <w:lang w:eastAsia="it-IT"/>
-        </w:rPr>
-        <w:t>"1"</w:t>
-      </w:r>
-      <w:r>
-        <w:rPr>
-          <w:rFonts w:ascii="Consolas" w:eastAsia="Times New Roman" w:hAnsi="Consolas" w:cs="Times New Roman"/>
-          <w:color w:val="000000"/>
-          <w:sz w:val="18"/>
-          <w:szCs w:val="18"/>
-          <w:lang w:eastAsia="it-IT"/>
-        </w:rPr>
-        <w:t>,</w:t>
-      </w:r>
-    </w:p>
-    <w:p>
-      <w:pPr>
-        <w:shd w:val="clear" w:color="auto" w:fill="FFFFFE"/>
-        <w:spacing w:after="0" w:line="270" w:lineRule="atLeast"/>
-        <w:rPr>
-          <w:rFonts w:ascii="Consolas" w:eastAsia="Times New Roman" w:hAnsi="Consolas" w:cs="Times New Roman"/>
-          <w:color w:val="000000"/>
-          <w:sz w:val="18"/>
-          <w:szCs w:val="18"/>
-          <w:lang w:eastAsia="it-IT"/>
-        </w:rPr>
-      </w:pPr>
-      <w:r>
-        <w:rPr>
-          <w:rFonts w:ascii="Consolas" w:eastAsia="Times New Roman" w:hAnsi="Consolas" w:cs="Times New Roman"/>
-          <w:color w:val="000000"/>
-          <w:sz w:val="18"/>
-          <w:szCs w:val="18"/>
-          <w:lang w:eastAsia="it-IT"/>
-        </w:rPr>
-        <w:t>            </w:t>
-      </w:r>
-      <w:r>
-        <w:rPr>
-          <w:rFonts w:ascii="Consolas" w:eastAsia="Times New Roman" w:hAnsi="Consolas" w:cs="Times New Roman"/>
-          <w:color w:val="A31515"/>
-          <w:sz w:val="18"/>
-          <w:szCs w:val="18"/>
-          <w:lang w:eastAsia="it-IT"/>
-        </w:rPr>
-        <w:t>"pt_casa"</w:t>
-      </w:r>
-      <w:r>
-        <w:rPr>
-          <w:rFonts w:ascii="Consolas" w:eastAsia="Times New Roman" w:hAnsi="Consolas" w:cs="Times New Roman"/>
-          <w:color w:val="000000"/>
-          <w:sz w:val="18"/>
-          <w:szCs w:val="18"/>
-          <w:lang w:eastAsia="it-IT"/>
-        </w:rPr>
-        <w:t>:</w:t>
-      </w:r>
-      <w:r>
-        <w:rPr>
-          <w:rFonts w:ascii="Consolas" w:eastAsia="Times New Roman" w:hAnsi="Consolas" w:cs="Times New Roman"/>
-          <w:color w:val="0451A5"/>
-          <w:sz w:val="18"/>
-          <w:szCs w:val="18"/>
-          <w:lang w:eastAsia="it-IT"/>
-        </w:rPr>
-        <w:t>"3"</w:t>
-      </w:r>
-      <w:r>
-        <w:rPr>
-          <w:rFonts w:ascii="Consolas" w:eastAsia="Times New Roman" w:hAnsi="Consolas" w:cs="Times New Roman"/>
-          <w:color w:val="000000"/>
-          <w:sz w:val="18"/>
-          <w:szCs w:val="18"/>
-          <w:lang w:eastAsia="it-IT"/>
-        </w:rPr>
-        <w:t>,</w:t>
-      </w:r>
-    </w:p>
-    <w:p>
-      <w:pPr>
-        <w:shd w:val="clear" w:color="auto" w:fill="FFFFFE"/>
-        <w:spacing w:after="0" w:line="270" w:lineRule="atLeast"/>
-        <w:rPr>
-          <w:rFonts w:ascii="Consolas" w:eastAsia="Times New Roman" w:hAnsi="Consolas" w:cs="Times New Roman"/>
-          <w:color w:val="000000"/>
-          <w:sz w:val="18"/>
-          <w:szCs w:val="18"/>
-          <w:lang w:eastAsia="it-IT"/>
-        </w:rPr>
-      </w:pPr>
-      <w:r>
-        <w:rPr>
-          <w:rFonts w:ascii="Consolas" w:eastAsia="Times New Roman" w:hAnsi="Consolas" w:cs="Times New Roman"/>
-          <w:color w:val="000000"/>
-          <w:sz w:val="18"/>
-          <w:szCs w:val="18"/>
-          <w:lang w:eastAsia="it-IT"/>
-        </w:rPr>
-        <w:t>            </w:t>
-      </w:r>
-      <w:r>
-        <w:rPr>
-          <w:rFonts w:ascii="Consolas" w:eastAsia="Times New Roman" w:hAnsi="Consolas" w:cs="Times New Roman"/>
-          <w:color w:val="A31515"/>
-          <w:sz w:val="18"/>
-          <w:szCs w:val="18"/>
-          <w:lang w:eastAsia="it-IT"/>
-        </w:rPr>
-        <w:t>"pt_trasferta"</w:t>
-      </w:r>
-      <w:r>
-        <w:rPr>
-          <w:rFonts w:ascii="Consolas" w:eastAsia="Times New Roman" w:hAnsi="Consolas" w:cs="Times New Roman"/>
-          <w:color w:val="000000"/>
-          <w:sz w:val="18"/>
-          <w:szCs w:val="18"/>
-          <w:lang w:eastAsia="it-IT"/>
-        </w:rPr>
-        <w:t>:</w:t>
-      </w:r>
-      <w:r>
-        <w:rPr>
-          <w:rFonts w:ascii="Consolas" w:eastAsia="Times New Roman" w:hAnsi="Consolas" w:cs="Times New Roman"/>
-          <w:color w:val="0451A5"/>
-          <w:sz w:val="18"/>
-          <w:szCs w:val="18"/>
-          <w:lang w:eastAsia="it-IT"/>
-        </w:rPr>
-        <w:t>"0"</w:t>
-      </w:r>
-    </w:p>
-    <w:p>
-      <w:pPr>
-        <w:shd w:val="clear" w:color="auto" w:fill="FFFFFE"/>
-        <w:spacing w:after="0" w:line="270" w:lineRule="atLeast"/>
-        <w:rPr>
-          <w:rFonts w:ascii="Consolas" w:eastAsia="Times New Roman" w:hAnsi="Consolas" w:cs="Times New Roman"/>
-          <w:color w:val="000000"/>
-          <w:sz w:val="18"/>
-          <w:szCs w:val="18"/>
-          <w:lang w:eastAsia="it-IT"/>
-        </w:rPr>
-      </w:pPr>
-      <w:r>
-        <w:rPr>
-          <w:rFonts w:ascii="Consolas" w:eastAsia="Times New Roman" w:hAnsi="Consolas" w:cs="Times New Roman"/>
-          <w:color w:val="000000"/>
-          <w:sz w:val="18"/>
-          <w:szCs w:val="18"/>
-          <w:lang w:eastAsia="it-IT"/>
-        </w:rPr>
-        <w:t>        }</w:t>
-      </w:r>
-    </w:p>
-    <w:p>
-      <w:pPr>
-        <w:shd w:val="clear" w:color="auto" w:fill="FFFFFE"/>
-        <w:spacing w:after="0" w:line="270" w:lineRule="atLeast"/>
-        <w:ind w:firstLine="708"/>
-        <w:rPr>
-          <w:rFonts w:ascii="Consolas" w:eastAsia="Times New Roman" w:hAnsi="Consolas" w:cs="Times New Roman"/>
-          <w:color w:val="000000"/>
-          <w:sz w:val="18"/>
-          <w:szCs w:val="18"/>
-          <w:lang w:eastAsia="it-IT"/>
-        </w:rPr>
-      </w:pPr>
-      <w:r>
-        <w:rPr>
-          <w:rFonts w:ascii="Consolas" w:eastAsia="Times New Roman" w:hAnsi="Consolas" w:cs="Times New Roman"/>
-          <w:color w:val="000000"/>
-          <w:sz w:val="18"/>
-          <w:szCs w:val="18"/>
-          <w:lang w:eastAsia="it-IT"/>
-        </w:rPr>
-        <w:t>………..</w:t>
-      </w:r>
-    </w:p>
-    <w:p>
-      <w:pPr>
-        <w:shd w:val="clear" w:color="auto" w:fill="FFFFFE"/>
-        <w:spacing w:after="0" w:line="270" w:lineRule="atLeast"/>
-        <w:rPr>
-          <w:rFonts w:ascii="Consolas" w:eastAsia="Times New Roman" w:hAnsi="Consolas" w:cs="Times New Roman"/>
-          <w:color w:val="000000"/>
-          <w:sz w:val="18"/>
-          <w:szCs w:val="18"/>
-          <w:lang w:eastAsia="it-IT"/>
-        </w:rPr>
-      </w:pPr>
-      <w:r>
-        <w:rPr>
-          <w:rFonts w:ascii="Consolas" w:eastAsia="Times New Roman" w:hAnsi="Consolas" w:cs="Times New Roman"/>
-          <w:color w:val="000000"/>
-          <w:sz w:val="18"/>
-          <w:szCs w:val="18"/>
-          <w:lang w:eastAsia="it-IT"/>
-        </w:rPr>
-        <w:t>    ]</w:t>
+        <w:t>    </w:t>
+      </w:r>
+      <w:r>
+        <w:rPr>
+          <w:rFonts w:ascii="Consolas" w:eastAsia="Times New Roman" w:hAnsi="Consolas" w:cs="Times New Roman"/>
+          <w:color w:val="A31515"/>
+          <w:sz w:val="18"/>
+          <w:szCs w:val="18"/>
+          <w:lang w:eastAsia="it-IT"/>
+        </w:rPr>
+        <w:t>"code"</w:t>
+      </w:r>
+      <w:r>
+        <w:rPr>
+          <w:rFonts w:ascii="Consolas" w:eastAsia="Times New Roman" w:hAnsi="Consolas" w:cs="Times New Roman"/>
+          <w:color w:val="000000"/>
+          <w:sz w:val="18"/>
+          <w:szCs w:val="18"/>
+          <w:lang w:eastAsia="it-IT"/>
+        </w:rPr>
+        <w:t>: </w:t>
+      </w:r>
+      <w:r>
+        <w:rPr>
+          <w:rFonts w:ascii="Consolas" w:eastAsia="Times New Roman" w:hAnsi="Consolas" w:cs="Times New Roman"/>
+          <w:color w:val="098658"/>
+          <w:sz w:val="18"/>
+          <w:szCs w:val="18"/>
+          <w:lang w:eastAsia="it-IT"/>
+        </w:rPr>
+        <w:t>400</w:t>
       </w:r>
     </w:p>
     <w:p>
@@ -4460,237 +5664,6 @@
         <w:t>}</w:t>
       </w:r>
     </w:p>
-    <w:p/>
-    <w:p>
-      <w:r>
-        <w:t>Risposta</w:t>
-      </w:r>
-    </w:p>
-    <w:p>
-      <w:pPr>
-        <w:shd w:val="clear" w:color="auto" w:fill="FFFFFE"/>
-        <w:spacing w:after="0" w:line="270" w:lineRule="atLeast"/>
-        <w:rPr>
-          <w:rFonts w:ascii="Consolas" w:eastAsia="Times New Roman" w:hAnsi="Consolas" w:cs="Times New Roman"/>
-          <w:color w:val="000000"/>
-          <w:sz w:val="18"/>
-          <w:szCs w:val="18"/>
-          <w:lang w:eastAsia="it-IT"/>
-        </w:rPr>
-      </w:pPr>
-      <w:r>
-        <w:rPr>
-          <w:rFonts w:ascii="Consolas" w:eastAsia="Times New Roman" w:hAnsi="Consolas" w:cs="Times New Roman"/>
-          <w:color w:val="000000"/>
-          <w:sz w:val="18"/>
-          <w:szCs w:val="18"/>
-          <w:lang w:eastAsia="it-IT"/>
-        </w:rPr>
-        <w:t>{"data":{"stato":0</w:t>
-      </w:r>
-      <w:r>
-        <w:rPr>
-          <w:rFonts w:ascii="Consolas" w:eastAsia="Times New Roman" w:hAnsi="Consolas" w:cs="Times New Roman"/>
-          <w:color w:val="000000"/>
-          <w:sz w:val="18"/>
-          <w:szCs w:val="18"/>
-          <w:lang w:eastAsia="it-IT"/>
-        </w:rPr>
-        <w:t>,"risposta":"ok"}}</w:t>
-      </w:r>
-    </w:p>
-    <w:p/>
-    <w:p>
-      <w:r>
-        <w:t>Errore</w:t>
-      </w:r>
-    </w:p>
-    <w:p>
-      <w:pPr>
-        <w:shd w:val="clear" w:color="auto" w:fill="FFFFFE"/>
-        <w:spacing w:after="0" w:line="270" w:lineRule="atLeast"/>
-        <w:rPr>
-          <w:rFonts w:ascii="Consolas" w:eastAsia="Times New Roman" w:hAnsi="Consolas" w:cs="Times New Roman"/>
-          <w:color w:val="000000"/>
-          <w:sz w:val="18"/>
-          <w:szCs w:val="18"/>
-          <w:lang w:eastAsia="it-IT"/>
-        </w:rPr>
-      </w:pPr>
-      <w:r>
-        <w:rPr>
-          <w:rFonts w:ascii="Consolas" w:eastAsia="Times New Roman" w:hAnsi="Consolas" w:cs="Times New Roman"/>
-          <w:color w:val="000000"/>
-          <w:sz w:val="18"/>
-          <w:szCs w:val="18"/>
-          <w:lang w:eastAsia="it-IT"/>
-        </w:rPr>
-        <w:t>{</w:t>
-      </w:r>
-    </w:p>
-    <w:p>
-      <w:pPr>
-        <w:shd w:val="clear" w:color="auto" w:fill="FFFFFE"/>
-        <w:spacing w:after="0" w:line="270" w:lineRule="atLeast"/>
-        <w:rPr>
-          <w:rFonts w:ascii="Consolas" w:eastAsia="Times New Roman" w:hAnsi="Consolas" w:cs="Times New Roman"/>
-          <w:color w:val="000000"/>
-          <w:sz w:val="18"/>
-          <w:szCs w:val="18"/>
-          <w:lang w:eastAsia="it-IT"/>
-        </w:rPr>
-      </w:pPr>
-      <w:r>
-        <w:rPr>
-          <w:rFonts w:ascii="Consolas" w:eastAsia="Times New Roman" w:hAnsi="Consolas" w:cs="Times New Roman"/>
-          <w:color w:val="000000"/>
-          <w:sz w:val="18"/>
-          <w:szCs w:val="18"/>
-          <w:lang w:eastAsia="it-IT"/>
-        </w:rPr>
-        <w:t>    </w:t>
-      </w:r>
-      <w:r>
-        <w:rPr>
-          <w:rFonts w:ascii="Consolas" w:eastAsia="Times New Roman" w:hAnsi="Consolas" w:cs="Times New Roman"/>
-          <w:color w:val="A31515"/>
-          <w:sz w:val="18"/>
-          <w:szCs w:val="18"/>
-          <w:lang w:eastAsia="it-IT"/>
-        </w:rPr>
-        <w:t>"</w:t>
-      </w:r>
-      <w:proofErr w:type="spellStart"/>
-      <w:r>
-        <w:rPr>
-          <w:rFonts w:ascii="Consolas" w:eastAsia="Times New Roman" w:hAnsi="Consolas" w:cs="Times New Roman"/>
-          <w:color w:val="A31515"/>
-          <w:sz w:val="18"/>
-          <w:szCs w:val="18"/>
-          <w:lang w:eastAsia="it-IT"/>
-        </w:rPr>
-        <w:t>message</w:t>
-      </w:r>
-      <w:proofErr w:type="spellEnd"/>
-      <w:r>
-        <w:rPr>
-          <w:rFonts w:ascii="Consolas" w:eastAsia="Times New Roman" w:hAnsi="Consolas" w:cs="Times New Roman"/>
-          <w:color w:val="A31515"/>
-          <w:sz w:val="18"/>
-          <w:szCs w:val="18"/>
-          <w:lang w:eastAsia="it-IT"/>
-        </w:rPr>
-        <w:t>"</w:t>
-      </w:r>
-      <w:r>
-        <w:rPr>
-          <w:rFonts w:ascii="Consolas" w:eastAsia="Times New Roman" w:hAnsi="Consolas" w:cs="Times New Roman"/>
-          <w:color w:val="000000"/>
-          <w:sz w:val="18"/>
-          <w:szCs w:val="18"/>
-          <w:lang w:eastAsia="it-IT"/>
-        </w:rPr>
-        <w:t>: </w:t>
-      </w:r>
-      <w:r>
-        <w:rPr>
-          <w:rFonts w:ascii="Consolas" w:eastAsia="Times New Roman" w:hAnsi="Consolas" w:cs="Times New Roman"/>
-          <w:color w:val="0451A5"/>
-          <w:sz w:val="18"/>
-          <w:szCs w:val="18"/>
-          <w:lang w:eastAsia="it-IT"/>
-        </w:rPr>
-        <w:t>"valori sballati"</w:t>
-      </w:r>
-      <w:r>
-        <w:rPr>
-          <w:rFonts w:ascii="Consolas" w:eastAsia="Times New Roman" w:hAnsi="Consolas" w:cs="Times New Roman"/>
-          <w:color w:val="000000"/>
-          <w:sz w:val="18"/>
-          <w:szCs w:val="18"/>
-          <w:lang w:eastAsia="it-IT"/>
-        </w:rPr>
-        <w:t>,</w:t>
-      </w:r>
-    </w:p>
-    <w:p>
-      <w:pPr>
-        <w:shd w:val="clear" w:color="auto" w:fill="FFFFFE"/>
-        <w:spacing w:after="0" w:line="270" w:lineRule="atLeast"/>
-        <w:rPr>
-          <w:rFonts w:ascii="Consolas" w:eastAsia="Times New Roman" w:hAnsi="Consolas" w:cs="Times New Roman"/>
-          <w:color w:val="000000"/>
-          <w:sz w:val="18"/>
-          <w:szCs w:val="18"/>
-          <w:lang w:eastAsia="it-IT"/>
-        </w:rPr>
-      </w:pPr>
-      <w:r>
-        <w:rPr>
-          <w:rFonts w:ascii="Consolas" w:eastAsia="Times New Roman" w:hAnsi="Consolas" w:cs="Times New Roman"/>
-          <w:color w:val="000000"/>
-          <w:sz w:val="18"/>
-          <w:szCs w:val="18"/>
-          <w:lang w:eastAsia="it-IT"/>
-        </w:rPr>
-        <w:t>    </w:t>
-      </w:r>
-      <w:r>
-        <w:rPr>
-          <w:rFonts w:ascii="Consolas" w:eastAsia="Times New Roman" w:hAnsi="Consolas" w:cs="Times New Roman"/>
-          <w:color w:val="A31515"/>
-          <w:sz w:val="18"/>
-          <w:szCs w:val="18"/>
-          <w:lang w:eastAsia="it-IT"/>
-        </w:rPr>
-        <w:t>"code"</w:t>
-      </w:r>
-      <w:r>
-        <w:rPr>
-          <w:rFonts w:ascii="Consolas" w:eastAsia="Times New Roman" w:hAnsi="Consolas" w:cs="Times New Roman"/>
-          <w:color w:val="000000"/>
-          <w:sz w:val="18"/>
-          <w:szCs w:val="18"/>
-          <w:lang w:eastAsia="it-IT"/>
-        </w:rPr>
-        <w:t>: </w:t>
-      </w:r>
-      <w:r>
-        <w:rPr>
-          <w:rFonts w:ascii="Consolas" w:eastAsia="Times New Roman" w:hAnsi="Consolas" w:cs="Times New Roman"/>
-          <w:color w:val="098658"/>
-          <w:sz w:val="18"/>
-          <w:szCs w:val="18"/>
-          <w:lang w:eastAsia="it-IT"/>
-        </w:rPr>
-        <w:t>400</w:t>
-      </w:r>
-    </w:p>
-    <w:p>
-      <w:pPr>
-        <w:shd w:val="clear" w:color="auto" w:fill="FFFFFE"/>
-        <w:spacing w:after="0" w:line="270" w:lineRule="atLeast"/>
-        <w:rPr>
-          <w:rFonts w:ascii="Consolas" w:eastAsia="Times New Roman" w:hAnsi="Consolas" w:cs="Times New Roman"/>
-          <w:color w:val="000000"/>
-          <w:sz w:val="18"/>
-          <w:szCs w:val="18"/>
-          <w:lang w:eastAsia="it-IT"/>
-        </w:rPr>
-      </w:pPr>
-      <w:r>
-        <w:rPr>
-          <w:rFonts w:ascii="Consolas" w:eastAsia="Times New Roman" w:hAnsi="Consolas" w:cs="Times New Roman"/>
-          <w:color w:val="000000"/>
-          <w:sz w:val="18"/>
-          <w:szCs w:val="18"/>
-          <w:lang w:eastAsia="it-IT"/>
-        </w:rPr>
-        <w:t>}</w:t>
-      </w:r>
-    </w:p>
-    <w:p/>
-    <w:p/>
     <w:p>
       <w:pPr>
         <w:pStyle w:val="Titolo1"/>
@@ -4709,7 +5682,7 @@
           <w:shd w:val="clear" w:color="auto" w:fill="FFFFFF"/>
         </w:rPr>
       </w:pPr>
-      <w:hyperlink r:id="rId13" w:history="1">
+      <w:hyperlink r:id="rId16" w:history="1">
         <w:r>
           <w:rPr>
             <w:rStyle w:val="Collegamentoipertestuale"/>
@@ -4993,13 +5966,19 @@
     <w:p>
       <w:pPr>
         <w:pStyle w:val="Titolo1"/>
-      </w:pPr>
-      <w:r>
+        <w:rPr>
+          <w:color w:val="FF0000"/>
+        </w:rPr>
+      </w:pPr>
+      <w:r>
+        <w:rPr>
+          <w:color w:val="FF0000"/>
+        </w:rPr>
         <w:t>Update Utente</w:t>
       </w:r>
     </w:p>
     <w:p>
-      <w:hyperlink r:id="rId14" w:history="1">
+      <w:hyperlink r:id="rId17" w:history="1">
         <w:r>
           <w:rPr>
             <w:rStyle w:val="Collegamentoipertestuale"/>
@@ -5309,147 +6288,147 @@
           <w:szCs w:val="18"/>
           <w:lang w:eastAsia="it-IT"/>
         </w:rPr>
+        <w:t>            </w:t>
+      </w:r>
+      <w:r>
+        <w:rPr>
+          <w:rFonts w:ascii="Consolas" w:eastAsia="Times New Roman" w:hAnsi="Consolas" w:cs="Times New Roman"/>
+          <w:color w:val="A31515"/>
+          <w:sz w:val="18"/>
+          <w:szCs w:val="18"/>
+          <w:lang w:eastAsia="it-IT"/>
+        </w:rPr>
+        <w:t>"</w:t>
+      </w:r>
+      <w:proofErr w:type="spellStart"/>
+      <w:r>
+        <w:rPr>
+          <w:rFonts w:ascii="Consolas" w:eastAsia="Times New Roman" w:hAnsi="Consolas" w:cs="Times New Roman"/>
+          <w:color w:val="A31515"/>
+          <w:sz w:val="18"/>
+          <w:szCs w:val="18"/>
+          <w:lang w:eastAsia="it-IT"/>
+        </w:rPr>
+        <w:t>squadra"</w:t>
+      </w:r>
+      <w:r>
+        <w:rPr>
+          <w:rFonts w:ascii="Consolas" w:eastAsia="Times New Roman" w:hAnsi="Consolas" w:cs="Times New Roman"/>
+          <w:color w:val="000000"/>
+          <w:sz w:val="18"/>
+          <w:szCs w:val="18"/>
+          <w:lang w:eastAsia="it-IT"/>
+        </w:rPr>
+        <w:t>:</w:t>
+      </w:r>
+      <w:r>
+        <w:rPr>
+          <w:rFonts w:ascii="Consolas" w:eastAsia="Times New Roman" w:hAnsi="Consolas" w:cs="Times New Roman"/>
+          <w:color w:val="0451A5"/>
+          <w:sz w:val="18"/>
+          <w:szCs w:val="18"/>
+          <w:lang w:eastAsia="it-IT"/>
+        </w:rPr>
+        <w:t>"test</w:t>
+      </w:r>
+      <w:proofErr w:type="spellEnd"/>
+      <w:r>
+        <w:rPr>
+          <w:rFonts w:ascii="Consolas" w:eastAsia="Times New Roman" w:hAnsi="Consolas" w:cs="Times New Roman"/>
+          <w:color w:val="0451A5"/>
+          <w:sz w:val="18"/>
+          <w:szCs w:val="18"/>
+          <w:lang w:eastAsia="it-IT"/>
+        </w:rPr>
+        <w:t>"</w:t>
+      </w:r>
+    </w:p>
+    <w:p>
+      <w:pPr>
+        <w:shd w:val="clear" w:color="auto" w:fill="FFFFFE"/>
+        <w:spacing w:after="0" w:line="270" w:lineRule="atLeast"/>
+        <w:rPr>
+          <w:rFonts w:ascii="Consolas" w:eastAsia="Times New Roman" w:hAnsi="Consolas" w:cs="Times New Roman"/>
+          <w:color w:val="000000"/>
+          <w:sz w:val="18"/>
+          <w:szCs w:val="18"/>
+          <w:lang w:eastAsia="it-IT"/>
+        </w:rPr>
+      </w:pPr>
+      <w:r>
+        <w:rPr>
+          <w:rFonts w:ascii="Consolas" w:eastAsia="Times New Roman" w:hAnsi="Consolas" w:cs="Times New Roman"/>
+          <w:color w:val="000000"/>
+          <w:sz w:val="18"/>
+          <w:szCs w:val="18"/>
+          <w:lang w:eastAsia="it-IT"/>
+        </w:rPr>
+        <w:t>        }</w:t>
+      </w:r>
+    </w:p>
+    <w:p>
+      <w:pPr>
+        <w:shd w:val="clear" w:color="auto" w:fill="FFFFFE"/>
+        <w:spacing w:after="0" w:line="270" w:lineRule="atLeast"/>
+        <w:rPr>
+          <w:rFonts w:ascii="Consolas" w:eastAsia="Times New Roman" w:hAnsi="Consolas" w:cs="Times New Roman"/>
+          <w:color w:val="000000"/>
+          <w:sz w:val="18"/>
+          <w:szCs w:val="18"/>
+          <w:lang w:eastAsia="it-IT"/>
+        </w:rPr>
+      </w:pPr>
+      <w:r>
+        <w:rPr>
+          <w:rFonts w:ascii="Consolas" w:eastAsia="Times New Roman" w:hAnsi="Consolas" w:cs="Times New Roman"/>
+          <w:color w:val="000000"/>
+          <w:sz w:val="18"/>
+          <w:szCs w:val="18"/>
+          <w:lang w:eastAsia="it-IT"/>
+        </w:rPr>
+        <w:t>}</w:t>
+      </w:r>
+    </w:p>
+    <w:p>
+      <w:pPr>
+        <w:shd w:val="clear" w:color="auto" w:fill="FFFFFE"/>
+        <w:spacing w:after="0" w:line="270" w:lineRule="atLeast"/>
+        <w:rPr>
+          <w:rFonts w:ascii="Consolas" w:eastAsia="Times New Roman" w:hAnsi="Consolas" w:cs="Times New Roman"/>
+          <w:color w:val="000000"/>
+          <w:sz w:val="18"/>
+          <w:szCs w:val="18"/>
+          <w:lang w:eastAsia="it-IT"/>
+        </w:rPr>
+      </w:pPr>
+    </w:p>
+    <w:p/>
+    <w:p>
+      <w:r>
+        <w:t>Risposta</w:t>
+      </w:r>
+    </w:p>
+    <w:p>
+      <w:pPr>
+        <w:shd w:val="clear" w:color="auto" w:fill="FFFFFE"/>
+        <w:spacing w:after="0" w:line="270" w:lineRule="atLeast"/>
+        <w:rPr>
+          <w:rFonts w:ascii="Consolas" w:eastAsia="Times New Roman" w:hAnsi="Consolas" w:cs="Times New Roman"/>
+          <w:color w:val="000000"/>
+          <w:sz w:val="18"/>
+          <w:szCs w:val="18"/>
+          <w:lang w:eastAsia="it-IT"/>
+        </w:rPr>
+      </w:pPr>
+      <w:r>
+        <w:rPr>
+          <w:rFonts w:ascii="Consolas" w:eastAsia="Times New Roman" w:hAnsi="Consolas" w:cs="Times New Roman"/>
+          <w:color w:val="000000"/>
+          <w:sz w:val="18"/>
+          <w:szCs w:val="18"/>
+          <w:lang w:eastAsia="it-IT"/>
+        </w:rPr>
         <w:lastRenderedPageBreak/>
-        <w:t>            </w:t>
-      </w:r>
-      <w:r>
-        <w:rPr>
-          <w:rFonts w:ascii="Consolas" w:eastAsia="Times New Roman" w:hAnsi="Consolas" w:cs="Times New Roman"/>
-          <w:color w:val="A31515"/>
-          <w:sz w:val="18"/>
-          <w:szCs w:val="18"/>
-          <w:lang w:eastAsia="it-IT"/>
-        </w:rPr>
-        <w:t>"</w:t>
-      </w:r>
-      <w:proofErr w:type="spellStart"/>
-      <w:r>
-        <w:rPr>
-          <w:rFonts w:ascii="Consolas" w:eastAsia="Times New Roman" w:hAnsi="Consolas" w:cs="Times New Roman"/>
-          <w:color w:val="A31515"/>
-          <w:sz w:val="18"/>
-          <w:szCs w:val="18"/>
-          <w:lang w:eastAsia="it-IT"/>
-        </w:rPr>
-        <w:t>squadra"</w:t>
-      </w:r>
-      <w:r>
-        <w:rPr>
-          <w:rFonts w:ascii="Consolas" w:eastAsia="Times New Roman" w:hAnsi="Consolas" w:cs="Times New Roman"/>
-          <w:color w:val="000000"/>
-          <w:sz w:val="18"/>
-          <w:szCs w:val="18"/>
-          <w:lang w:eastAsia="it-IT"/>
-        </w:rPr>
-        <w:t>:</w:t>
-      </w:r>
-      <w:r>
-        <w:rPr>
-          <w:rFonts w:ascii="Consolas" w:eastAsia="Times New Roman" w:hAnsi="Consolas" w:cs="Times New Roman"/>
-          <w:color w:val="0451A5"/>
-          <w:sz w:val="18"/>
-          <w:szCs w:val="18"/>
-          <w:lang w:eastAsia="it-IT"/>
-        </w:rPr>
-        <w:t>"test</w:t>
-      </w:r>
-      <w:proofErr w:type="spellEnd"/>
-      <w:r>
-        <w:rPr>
-          <w:rFonts w:ascii="Consolas" w:eastAsia="Times New Roman" w:hAnsi="Consolas" w:cs="Times New Roman"/>
-          <w:color w:val="0451A5"/>
-          <w:sz w:val="18"/>
-          <w:szCs w:val="18"/>
-          <w:lang w:eastAsia="it-IT"/>
-        </w:rPr>
-        <w:t>"</w:t>
-      </w:r>
-    </w:p>
-    <w:p>
-      <w:pPr>
-        <w:shd w:val="clear" w:color="auto" w:fill="FFFFFE"/>
-        <w:spacing w:after="0" w:line="270" w:lineRule="atLeast"/>
-        <w:rPr>
-          <w:rFonts w:ascii="Consolas" w:eastAsia="Times New Roman" w:hAnsi="Consolas" w:cs="Times New Roman"/>
-          <w:color w:val="000000"/>
-          <w:sz w:val="18"/>
-          <w:szCs w:val="18"/>
-          <w:lang w:eastAsia="it-IT"/>
-        </w:rPr>
-      </w:pPr>
-      <w:r>
-        <w:rPr>
-          <w:rFonts w:ascii="Consolas" w:eastAsia="Times New Roman" w:hAnsi="Consolas" w:cs="Times New Roman"/>
-          <w:color w:val="000000"/>
-          <w:sz w:val="18"/>
-          <w:szCs w:val="18"/>
-          <w:lang w:eastAsia="it-IT"/>
-        </w:rPr>
-        <w:t>        }</w:t>
-      </w:r>
-    </w:p>
-    <w:p>
-      <w:pPr>
-        <w:shd w:val="clear" w:color="auto" w:fill="FFFFFE"/>
-        <w:spacing w:after="0" w:line="270" w:lineRule="atLeast"/>
-        <w:rPr>
-          <w:rFonts w:ascii="Consolas" w:eastAsia="Times New Roman" w:hAnsi="Consolas" w:cs="Times New Roman"/>
-          <w:color w:val="000000"/>
-          <w:sz w:val="18"/>
-          <w:szCs w:val="18"/>
-          <w:lang w:eastAsia="it-IT"/>
-        </w:rPr>
-      </w:pPr>
-      <w:r>
-        <w:rPr>
-          <w:rFonts w:ascii="Consolas" w:eastAsia="Times New Roman" w:hAnsi="Consolas" w:cs="Times New Roman"/>
-          <w:color w:val="000000"/>
-          <w:sz w:val="18"/>
-          <w:szCs w:val="18"/>
-          <w:lang w:eastAsia="it-IT"/>
-        </w:rPr>
-        <w:t>}</w:t>
-      </w:r>
-    </w:p>
-    <w:p>
-      <w:pPr>
-        <w:shd w:val="clear" w:color="auto" w:fill="FFFFFE"/>
-        <w:spacing w:after="0" w:line="270" w:lineRule="atLeast"/>
-        <w:rPr>
-          <w:rFonts w:ascii="Consolas" w:eastAsia="Times New Roman" w:hAnsi="Consolas" w:cs="Times New Roman"/>
-          <w:color w:val="000000"/>
-          <w:sz w:val="18"/>
-          <w:szCs w:val="18"/>
-          <w:lang w:eastAsia="it-IT"/>
-        </w:rPr>
-      </w:pPr>
-    </w:p>
-    <w:p/>
-    <w:p>
-      <w:r>
-        <w:t>Risposta</w:t>
-      </w:r>
-    </w:p>
-    <w:p>
-      <w:pPr>
-        <w:shd w:val="clear" w:color="auto" w:fill="FFFFFE"/>
-        <w:spacing w:after="0" w:line="270" w:lineRule="atLeast"/>
-        <w:rPr>
-          <w:rFonts w:ascii="Consolas" w:eastAsia="Times New Roman" w:hAnsi="Consolas" w:cs="Times New Roman"/>
-          <w:color w:val="000000"/>
-          <w:sz w:val="18"/>
-          <w:szCs w:val="18"/>
-          <w:lang w:eastAsia="it-IT"/>
-        </w:rPr>
-      </w:pPr>
-      <w:r>
-        <w:rPr>
-          <w:rFonts w:ascii="Consolas" w:eastAsia="Times New Roman" w:hAnsi="Consolas" w:cs="Times New Roman"/>
-          <w:color w:val="000000"/>
-          <w:sz w:val="18"/>
-          <w:szCs w:val="18"/>
-          <w:lang w:eastAsia="it-IT"/>
-        </w:rPr>
         <w:t>{"data":{"stato":0</w:t>
       </w:r>
       <w:r>
@@ -5658,8 +6637,14 @@
     <w:p>
       <w:pPr>
         <w:pStyle w:val="Titolo1"/>
-      </w:pPr>
-      <w:r>
+        <w:rPr>
+          <w:color w:val="FF0000"/>
+        </w:rPr>
+      </w:pPr>
+      <w:r>
+        <w:rPr>
+          <w:color w:val="FF0000"/>
+        </w:rPr>
         <w:t>Recupero password</w:t>
       </w:r>
     </w:p>
@@ -5673,7 +6658,7 @@
           <w:shd w:val="clear" w:color="auto" w:fill="FFFFFF"/>
         </w:rPr>
       </w:pPr>
-      <w:hyperlink r:id="rId15" w:history="1">
+      <w:hyperlink r:id="rId18" w:history="1">
         <w:r>
           <w:rPr>
             <w:rStyle w:val="Collegamentoipertestuale"/>
@@ -5958,9 +6943,15 @@
     <w:p>
       <w:pPr>
         <w:pStyle w:val="Titolo1"/>
+        <w:rPr>
+          <w:color w:val="FF0000"/>
+        </w:rPr>
       </w:pPr>
       <w:proofErr w:type="spellStart"/>
       <w:r>
+        <w:rPr>
+          <w:color w:val="FF0000"/>
+        </w:rPr>
         <w:t>Register</w:t>
       </w:r>
       <w:proofErr w:type="spellEnd"/>
@@ -5975,8 +6966,22 @@
           <w:shd w:val="clear" w:color="auto" w:fill="FFFFFF"/>
         </w:rPr>
       </w:pPr>
-      <w:proofErr w:type="spellStart"/>
-      <w:r>
+      <w:hyperlink r:id="rId19" w:history="1">
+        <w:r>
+          <w:rPr>
+            <w:rStyle w:val="Collegamentoipertestuale"/>
+            <w:rFonts w:ascii="Helvetica" w:hAnsi="Helvetica" w:cs="Helvetica"/>
+            <w:sz w:val="18"/>
+            <w:szCs w:val="18"/>
+            <w:shd w:val="clear" w:color="auto" w:fill="FFFFFF"/>
+          </w:rPr>
+          <w:t>http://fantashitcup.altervista.org/fantacinque/web-services/register.php</w:t>
+        </w:r>
+      </w:hyperlink>
+    </w:p>
+    <w:p/>
+    <w:p>
+      <w:pPr>
         <w:rPr>
           <w:rFonts w:ascii="Helvetica" w:hAnsi="Helvetica" w:cs="Helvetica"/>
           <w:color w:val="505050"/>
@@ -5984,12 +6989,9 @@
           <w:szCs w:val="18"/>
           <w:shd w:val="clear" w:color="auto" w:fill="FFFFFF"/>
         </w:rPr>
-        <w:t>tipo:POST</w:t>
-      </w:r>
-      <w:proofErr w:type="spellEnd"/>
-    </w:p>
-    <w:p>
-      <w:pPr>
+      </w:pPr>
+      <w:proofErr w:type="spellStart"/>
+      <w:r>
         <w:rPr>
           <w:rFonts w:ascii="Helvetica" w:hAnsi="Helvetica" w:cs="Helvetica"/>
           <w:color w:val="505050"/>
@@ -5997,8 +6999,12 @@
           <w:szCs w:val="18"/>
           <w:shd w:val="clear" w:color="auto" w:fill="FFFFFF"/>
         </w:rPr>
-      </w:pPr>
-      <w:r>
+        <w:t>tipo:POST</w:t>
+      </w:r>
+      <w:proofErr w:type="spellEnd"/>
+    </w:p>
+    <w:p>
+      <w:pPr>
         <w:rPr>
           <w:rFonts w:ascii="Helvetica" w:hAnsi="Helvetica" w:cs="Helvetica"/>
           <w:color w:val="505050"/>
@@ -6006,6 +7012,15 @@
           <w:szCs w:val="18"/>
           <w:shd w:val="clear" w:color="auto" w:fill="FFFFFF"/>
         </w:rPr>
+      </w:pPr>
+      <w:r>
+        <w:rPr>
+          <w:rFonts w:ascii="Helvetica" w:hAnsi="Helvetica" w:cs="Helvetica"/>
+          <w:color w:val="505050"/>
+          <w:sz w:val="18"/>
+          <w:szCs w:val="18"/>
+          <w:shd w:val="clear" w:color="auto" w:fill="FFFFFF"/>
+        </w:rPr>
         <w:t>body</w:t>
       </w:r>
     </w:p>
@@ -6427,271 +7442,280 @@
           <w:szCs w:val="18"/>
           <w:lang w:eastAsia="it-IT"/>
         </w:rPr>
+        <w:t>}</w:t>
+      </w:r>
+    </w:p>
+    <w:p>
+      <w:pPr>
+        <w:shd w:val="clear" w:color="auto" w:fill="FFFFFE"/>
+        <w:spacing w:after="0" w:line="270" w:lineRule="atLeast"/>
+        <w:rPr>
+          <w:rFonts w:ascii="Consolas" w:eastAsia="Times New Roman" w:hAnsi="Consolas" w:cs="Times New Roman"/>
+          <w:color w:val="000000"/>
+          <w:sz w:val="18"/>
+          <w:szCs w:val="18"/>
+          <w:lang w:eastAsia="it-IT"/>
+        </w:rPr>
+      </w:pPr>
+    </w:p>
+    <w:p/>
+    <w:p>
+      <w:r>
+        <w:t>Risposta</w:t>
+      </w:r>
+    </w:p>
+    <w:p>
+      <w:pPr>
+        <w:shd w:val="clear" w:color="auto" w:fill="FFFFFE"/>
+        <w:spacing w:after="0" w:line="270" w:lineRule="atLeast"/>
+        <w:rPr>
+          <w:rFonts w:ascii="Consolas" w:eastAsia="Times New Roman" w:hAnsi="Consolas" w:cs="Times New Roman"/>
+          <w:color w:val="000000"/>
+          <w:sz w:val="18"/>
+          <w:szCs w:val="18"/>
+          <w:lang w:eastAsia="it-IT"/>
+        </w:rPr>
+      </w:pPr>
+      <w:r>
+        <w:rPr>
+          <w:rFonts w:ascii="Consolas" w:eastAsia="Times New Roman" w:hAnsi="Consolas" w:cs="Times New Roman"/>
+          <w:color w:val="000000"/>
+          <w:sz w:val="18"/>
+          <w:szCs w:val="18"/>
+          <w:lang w:eastAsia="it-IT"/>
+        </w:rPr>
         <w:lastRenderedPageBreak/>
+        <w:t>{"data":{"username":"affons","email":"affons@gmail.com","squadra":"test2"}}</w:t>
+      </w:r>
+    </w:p>
+    <w:p/>
+    <w:p>
+      <w:r>
+        <w:t>Errore</w:t>
+      </w:r>
+    </w:p>
+    <w:p>
+      <w:pPr>
+        <w:shd w:val="clear" w:color="auto" w:fill="FFFFFE"/>
+        <w:spacing w:after="0" w:line="270" w:lineRule="atLeast"/>
+        <w:rPr>
+          <w:rFonts w:ascii="Consolas" w:eastAsia="Times New Roman" w:hAnsi="Consolas" w:cs="Times New Roman"/>
+          <w:color w:val="000000"/>
+          <w:sz w:val="18"/>
+          <w:szCs w:val="18"/>
+          <w:lang w:eastAsia="it-IT"/>
+        </w:rPr>
+      </w:pPr>
+      <w:r>
+        <w:rPr>
+          <w:rFonts w:ascii="Consolas" w:eastAsia="Times New Roman" w:hAnsi="Consolas" w:cs="Times New Roman"/>
+          <w:color w:val="000000"/>
+          <w:sz w:val="18"/>
+          <w:szCs w:val="18"/>
+          <w:lang w:eastAsia="it-IT"/>
+        </w:rPr>
+        <w:t>{</w:t>
+      </w:r>
+    </w:p>
+    <w:p>
+      <w:pPr>
+        <w:shd w:val="clear" w:color="auto" w:fill="FFFFFE"/>
+        <w:spacing w:after="0" w:line="270" w:lineRule="atLeast"/>
+        <w:rPr>
+          <w:rFonts w:ascii="Consolas" w:eastAsia="Times New Roman" w:hAnsi="Consolas" w:cs="Times New Roman"/>
+          <w:color w:val="000000"/>
+          <w:sz w:val="18"/>
+          <w:szCs w:val="18"/>
+          <w:lang w:eastAsia="it-IT"/>
+        </w:rPr>
+      </w:pPr>
+      <w:r>
+        <w:rPr>
+          <w:rFonts w:ascii="Consolas" w:eastAsia="Times New Roman" w:hAnsi="Consolas" w:cs="Times New Roman"/>
+          <w:color w:val="000000"/>
+          <w:sz w:val="18"/>
+          <w:szCs w:val="18"/>
+          <w:lang w:eastAsia="it-IT"/>
+        </w:rPr>
+        <w:t>    </w:t>
+      </w:r>
+      <w:r>
+        <w:rPr>
+          <w:rFonts w:ascii="Consolas" w:eastAsia="Times New Roman" w:hAnsi="Consolas" w:cs="Times New Roman"/>
+          <w:color w:val="A31515"/>
+          <w:sz w:val="18"/>
+          <w:szCs w:val="18"/>
+          <w:lang w:eastAsia="it-IT"/>
+        </w:rPr>
+        <w:t>"</w:t>
+      </w:r>
+      <w:proofErr w:type="spellStart"/>
+      <w:r>
+        <w:rPr>
+          <w:rFonts w:ascii="Consolas" w:eastAsia="Times New Roman" w:hAnsi="Consolas" w:cs="Times New Roman"/>
+          <w:color w:val="A31515"/>
+          <w:sz w:val="18"/>
+          <w:szCs w:val="18"/>
+          <w:lang w:eastAsia="it-IT"/>
+        </w:rPr>
+        <w:t>message</w:t>
+      </w:r>
+      <w:proofErr w:type="spellEnd"/>
+      <w:r>
+        <w:rPr>
+          <w:rFonts w:ascii="Consolas" w:eastAsia="Times New Roman" w:hAnsi="Consolas" w:cs="Times New Roman"/>
+          <w:color w:val="A31515"/>
+          <w:sz w:val="18"/>
+          <w:szCs w:val="18"/>
+          <w:lang w:eastAsia="it-IT"/>
+        </w:rPr>
+        <w:t>"</w:t>
+      </w:r>
+      <w:r>
+        <w:rPr>
+          <w:rFonts w:ascii="Consolas" w:eastAsia="Times New Roman" w:hAnsi="Consolas" w:cs="Times New Roman"/>
+          <w:color w:val="000000"/>
+          <w:sz w:val="18"/>
+          <w:szCs w:val="18"/>
+          <w:lang w:eastAsia="it-IT"/>
+        </w:rPr>
+        <w:t>: </w:t>
+      </w:r>
+      <w:r>
+        <w:rPr>
+          <w:rFonts w:ascii="Consolas" w:eastAsia="Times New Roman" w:hAnsi="Consolas" w:cs="Times New Roman"/>
+          <w:color w:val="0451A5"/>
+          <w:sz w:val="18"/>
+          <w:szCs w:val="18"/>
+          <w:lang w:eastAsia="it-IT"/>
+        </w:rPr>
+        <w:t>"valori sballati"</w:t>
+      </w:r>
+      <w:r>
+        <w:rPr>
+          <w:rFonts w:ascii="Consolas" w:eastAsia="Times New Roman" w:hAnsi="Consolas" w:cs="Times New Roman"/>
+          <w:color w:val="000000"/>
+          <w:sz w:val="18"/>
+          <w:szCs w:val="18"/>
+          <w:lang w:eastAsia="it-IT"/>
+        </w:rPr>
+        <w:t>,</w:t>
+      </w:r>
+    </w:p>
+    <w:p>
+      <w:pPr>
+        <w:shd w:val="clear" w:color="auto" w:fill="FFFFFE"/>
+        <w:spacing w:after="0" w:line="270" w:lineRule="atLeast"/>
+        <w:rPr>
+          <w:rFonts w:ascii="Consolas" w:eastAsia="Times New Roman" w:hAnsi="Consolas" w:cs="Times New Roman"/>
+          <w:color w:val="000000"/>
+          <w:sz w:val="18"/>
+          <w:szCs w:val="18"/>
+          <w:lang w:eastAsia="it-IT"/>
+        </w:rPr>
+      </w:pPr>
+      <w:r>
+        <w:rPr>
+          <w:rFonts w:ascii="Consolas" w:eastAsia="Times New Roman" w:hAnsi="Consolas" w:cs="Times New Roman"/>
+          <w:color w:val="000000"/>
+          <w:sz w:val="18"/>
+          <w:szCs w:val="18"/>
+          <w:lang w:eastAsia="it-IT"/>
+        </w:rPr>
+        <w:t>    </w:t>
+      </w:r>
+      <w:r>
+        <w:rPr>
+          <w:rFonts w:ascii="Consolas" w:eastAsia="Times New Roman" w:hAnsi="Consolas" w:cs="Times New Roman"/>
+          <w:color w:val="A31515"/>
+          <w:sz w:val="18"/>
+          <w:szCs w:val="18"/>
+          <w:lang w:eastAsia="it-IT"/>
+        </w:rPr>
+        <w:t>"code"</w:t>
+      </w:r>
+      <w:r>
+        <w:rPr>
+          <w:rFonts w:ascii="Consolas" w:eastAsia="Times New Roman" w:hAnsi="Consolas" w:cs="Times New Roman"/>
+          <w:color w:val="000000"/>
+          <w:sz w:val="18"/>
+          <w:szCs w:val="18"/>
+          <w:lang w:eastAsia="it-IT"/>
+        </w:rPr>
+        <w:t>: </w:t>
+      </w:r>
+      <w:r>
+        <w:rPr>
+          <w:rFonts w:ascii="Consolas" w:eastAsia="Times New Roman" w:hAnsi="Consolas" w:cs="Times New Roman"/>
+          <w:color w:val="098658"/>
+          <w:sz w:val="18"/>
+          <w:szCs w:val="18"/>
+          <w:lang w:eastAsia="it-IT"/>
+        </w:rPr>
+        <w:t>400</w:t>
+      </w:r>
+    </w:p>
+    <w:p>
+      <w:pPr>
+        <w:shd w:val="clear" w:color="auto" w:fill="FFFFFE"/>
+        <w:spacing w:after="0" w:line="270" w:lineRule="atLeast"/>
+        <w:rPr>
+          <w:rFonts w:ascii="Consolas" w:eastAsia="Times New Roman" w:hAnsi="Consolas" w:cs="Times New Roman"/>
+          <w:color w:val="000000"/>
+          <w:sz w:val="18"/>
+          <w:szCs w:val="18"/>
+          <w:lang w:eastAsia="it-IT"/>
+        </w:rPr>
+      </w:pPr>
+      <w:r>
+        <w:rPr>
+          <w:rFonts w:ascii="Consolas" w:eastAsia="Times New Roman" w:hAnsi="Consolas" w:cs="Times New Roman"/>
+          <w:color w:val="000000"/>
+          <w:sz w:val="18"/>
+          <w:szCs w:val="18"/>
+          <w:lang w:eastAsia="it-IT"/>
+        </w:rPr>
         <w:t>}</w:t>
       </w:r>
     </w:p>
-    <w:p>
-      <w:pPr>
-        <w:shd w:val="clear" w:color="auto" w:fill="FFFFFE"/>
-        <w:spacing w:after="0" w:line="270" w:lineRule="atLeast"/>
-        <w:rPr>
-          <w:rFonts w:ascii="Consolas" w:eastAsia="Times New Roman" w:hAnsi="Consolas" w:cs="Times New Roman"/>
-          <w:color w:val="000000"/>
-          <w:sz w:val="18"/>
-          <w:szCs w:val="18"/>
-          <w:lang w:eastAsia="it-IT"/>
-        </w:rPr>
-      </w:pPr>
-    </w:p>
     <w:p/>
     <w:p>
-      <w:r>
-        <w:t>Risposta</w:t>
-      </w:r>
-    </w:p>
-    <w:p>
-      <w:pPr>
-        <w:shd w:val="clear" w:color="auto" w:fill="FFFFFE"/>
-        <w:spacing w:after="0" w:line="270" w:lineRule="atLeast"/>
-        <w:rPr>
-          <w:rFonts w:ascii="Consolas" w:eastAsia="Times New Roman" w:hAnsi="Consolas" w:cs="Times New Roman"/>
-          <w:color w:val="000000"/>
-          <w:sz w:val="18"/>
-          <w:szCs w:val="18"/>
-          <w:lang w:eastAsia="it-IT"/>
-        </w:rPr>
-      </w:pPr>
-      <w:r>
-        <w:rPr>
-          <w:rFonts w:ascii="Consolas" w:eastAsia="Times New Roman" w:hAnsi="Consolas" w:cs="Times New Roman"/>
-          <w:color w:val="000000"/>
-          <w:sz w:val="18"/>
-          <w:szCs w:val="18"/>
-          <w:lang w:eastAsia="it-IT"/>
-        </w:rPr>
-        <w:t>{"data":{"username":"affons","email":"affons@gmail.com","squadra":"test2"}}</w:t>
-      </w:r>
-    </w:p>
-    <w:p/>
-    <w:p>
-      <w:r>
-        <w:t>Errore</w:t>
-      </w:r>
-    </w:p>
-    <w:p>
-      <w:pPr>
-        <w:shd w:val="clear" w:color="auto" w:fill="FFFFFE"/>
-        <w:spacing w:after="0" w:line="270" w:lineRule="atLeast"/>
-        <w:rPr>
-          <w:rFonts w:ascii="Consolas" w:eastAsia="Times New Roman" w:hAnsi="Consolas" w:cs="Times New Roman"/>
-          <w:color w:val="000000"/>
-          <w:sz w:val="18"/>
-          <w:szCs w:val="18"/>
-          <w:lang w:eastAsia="it-IT"/>
-        </w:rPr>
-      </w:pPr>
-      <w:r>
-        <w:rPr>
-          <w:rFonts w:ascii="Consolas" w:eastAsia="Times New Roman" w:hAnsi="Consolas" w:cs="Times New Roman"/>
-          <w:color w:val="000000"/>
-          <w:sz w:val="18"/>
-          <w:szCs w:val="18"/>
-          <w:lang w:eastAsia="it-IT"/>
-        </w:rPr>
-        <w:t>{</w:t>
-      </w:r>
-    </w:p>
-    <w:p>
-      <w:pPr>
-        <w:shd w:val="clear" w:color="auto" w:fill="FFFFFE"/>
-        <w:spacing w:after="0" w:line="270" w:lineRule="atLeast"/>
-        <w:rPr>
-          <w:rFonts w:ascii="Consolas" w:eastAsia="Times New Roman" w:hAnsi="Consolas" w:cs="Times New Roman"/>
-          <w:color w:val="000000"/>
-          <w:sz w:val="18"/>
-          <w:szCs w:val="18"/>
-          <w:lang w:eastAsia="it-IT"/>
-        </w:rPr>
-      </w:pPr>
-      <w:r>
-        <w:rPr>
-          <w:rFonts w:ascii="Consolas" w:eastAsia="Times New Roman" w:hAnsi="Consolas" w:cs="Times New Roman"/>
-          <w:color w:val="000000"/>
-          <w:sz w:val="18"/>
-          <w:szCs w:val="18"/>
-          <w:lang w:eastAsia="it-IT"/>
-        </w:rPr>
-        <w:t>    </w:t>
-      </w:r>
-      <w:r>
-        <w:rPr>
-          <w:rFonts w:ascii="Consolas" w:eastAsia="Times New Roman" w:hAnsi="Consolas" w:cs="Times New Roman"/>
-          <w:color w:val="A31515"/>
-          <w:sz w:val="18"/>
-          <w:szCs w:val="18"/>
-          <w:lang w:eastAsia="it-IT"/>
-        </w:rPr>
-        <w:t>"</w:t>
+      <w:pPr>
+        <w:pStyle w:val="Titolo2"/>
+      </w:pPr>
+      <w:r>
+        <w:t>Parte riservata all’</w:t>
       </w:r>
       <w:proofErr w:type="spellStart"/>
       <w:r>
-        <w:rPr>
-          <w:rFonts w:ascii="Consolas" w:eastAsia="Times New Roman" w:hAnsi="Consolas" w:cs="Times New Roman"/>
-          <w:color w:val="A31515"/>
-          <w:sz w:val="18"/>
-          <w:szCs w:val="18"/>
-          <w:lang w:eastAsia="it-IT"/>
-        </w:rPr>
-        <w:t>message</w:t>
+        <w:t>admin</w:t>
       </w:r>
       <w:proofErr w:type="spellEnd"/>
-      <w:r>
-        <w:rPr>
-          <w:rFonts w:ascii="Consolas" w:eastAsia="Times New Roman" w:hAnsi="Consolas" w:cs="Times New Roman"/>
-          <w:color w:val="A31515"/>
-          <w:sz w:val="18"/>
-          <w:szCs w:val="18"/>
-          <w:lang w:eastAsia="it-IT"/>
-        </w:rPr>
-        <w:t>"</w:t>
-      </w:r>
-      <w:r>
-        <w:rPr>
-          <w:rFonts w:ascii="Consolas" w:eastAsia="Times New Roman" w:hAnsi="Consolas" w:cs="Times New Roman"/>
-          <w:color w:val="000000"/>
-          <w:sz w:val="18"/>
-          <w:szCs w:val="18"/>
-          <w:lang w:eastAsia="it-IT"/>
-        </w:rPr>
-        <w:t>: </w:t>
-      </w:r>
-      <w:r>
-        <w:rPr>
-          <w:rFonts w:ascii="Consolas" w:eastAsia="Times New Roman" w:hAnsi="Consolas" w:cs="Times New Roman"/>
-          <w:color w:val="0451A5"/>
-          <w:sz w:val="18"/>
-          <w:szCs w:val="18"/>
-          <w:lang w:eastAsia="it-IT"/>
-        </w:rPr>
-        <w:t>"valori sballati"</w:t>
-      </w:r>
-      <w:r>
-        <w:rPr>
-          <w:rFonts w:ascii="Consolas" w:eastAsia="Times New Roman" w:hAnsi="Consolas" w:cs="Times New Roman"/>
-          <w:color w:val="000000"/>
-          <w:sz w:val="18"/>
-          <w:szCs w:val="18"/>
-          <w:lang w:eastAsia="it-IT"/>
-        </w:rPr>
-        <w:t>,</w:t>
-      </w:r>
-    </w:p>
-    <w:p>
-      <w:pPr>
-        <w:shd w:val="clear" w:color="auto" w:fill="FFFFFE"/>
-        <w:spacing w:after="0" w:line="270" w:lineRule="atLeast"/>
-        <w:rPr>
-          <w:rFonts w:ascii="Consolas" w:eastAsia="Times New Roman" w:hAnsi="Consolas" w:cs="Times New Roman"/>
-          <w:color w:val="000000"/>
-          <w:sz w:val="18"/>
-          <w:szCs w:val="18"/>
-          <w:lang w:eastAsia="it-IT"/>
-        </w:rPr>
-      </w:pPr>
-      <w:r>
-        <w:rPr>
-          <w:rFonts w:ascii="Consolas" w:eastAsia="Times New Roman" w:hAnsi="Consolas" w:cs="Times New Roman"/>
-          <w:color w:val="000000"/>
-          <w:sz w:val="18"/>
-          <w:szCs w:val="18"/>
-          <w:lang w:eastAsia="it-IT"/>
-        </w:rPr>
-        <w:t>    </w:t>
-      </w:r>
-      <w:r>
-        <w:rPr>
-          <w:rFonts w:ascii="Consolas" w:eastAsia="Times New Roman" w:hAnsi="Consolas" w:cs="Times New Roman"/>
-          <w:color w:val="A31515"/>
-          <w:sz w:val="18"/>
-          <w:szCs w:val="18"/>
-          <w:lang w:eastAsia="it-IT"/>
-        </w:rPr>
-        <w:t>"code"</w:t>
-      </w:r>
-      <w:r>
-        <w:rPr>
-          <w:rFonts w:ascii="Consolas" w:eastAsia="Times New Roman" w:hAnsi="Consolas" w:cs="Times New Roman"/>
-          <w:color w:val="000000"/>
-          <w:sz w:val="18"/>
-          <w:szCs w:val="18"/>
-          <w:lang w:eastAsia="it-IT"/>
-        </w:rPr>
-        <w:t>: </w:t>
-      </w:r>
-      <w:r>
-        <w:rPr>
-          <w:rFonts w:ascii="Consolas" w:eastAsia="Times New Roman" w:hAnsi="Consolas" w:cs="Times New Roman"/>
-          <w:color w:val="098658"/>
-          <w:sz w:val="18"/>
-          <w:szCs w:val="18"/>
-          <w:lang w:eastAsia="it-IT"/>
-        </w:rPr>
-        <w:t>400</w:t>
-      </w:r>
-    </w:p>
-    <w:p>
-      <w:pPr>
-        <w:shd w:val="clear" w:color="auto" w:fill="FFFFFE"/>
-        <w:spacing w:after="0" w:line="270" w:lineRule="atLeast"/>
-        <w:rPr>
-          <w:rFonts w:ascii="Consolas" w:eastAsia="Times New Roman" w:hAnsi="Consolas" w:cs="Times New Roman"/>
-          <w:color w:val="000000"/>
-          <w:sz w:val="18"/>
-          <w:szCs w:val="18"/>
-          <w:lang w:eastAsia="it-IT"/>
-        </w:rPr>
-      </w:pPr>
-      <w:r>
-        <w:rPr>
-          <w:rFonts w:ascii="Consolas" w:eastAsia="Times New Roman" w:hAnsi="Consolas" w:cs="Times New Roman"/>
-          <w:color w:val="000000"/>
-          <w:sz w:val="18"/>
-          <w:szCs w:val="18"/>
-          <w:lang w:eastAsia="it-IT"/>
-        </w:rPr>
-        <w:t>}</w:t>
-      </w:r>
-    </w:p>
-    <w:p/>
-    <w:p>
-      <w:pPr>
-        <w:pStyle w:val="Titolo2"/>
-      </w:pPr>
-      <w:r>
-        <w:t>Parte riservata all’</w:t>
-      </w:r>
+    </w:p>
+    <w:p>
+      <w:pPr>
+        <w:pStyle w:val="Titolo1"/>
+        <w:rPr>
+          <w:color w:val="FF0000"/>
+        </w:rPr>
+      </w:pPr>
       <w:proofErr w:type="spellStart"/>
       <w:r>
-        <w:t>admin</w:t>
+        <w:rPr>
+          <w:color w:val="FF0000"/>
+        </w:rPr>
+        <w:t>All</w:t>
       </w:r>
       <w:proofErr w:type="spellEnd"/>
-    </w:p>
-    <w:p>
-      <w:pPr>
-        <w:pStyle w:val="Titolo1"/>
-      </w:pPr>
-      <w:proofErr w:type="spellStart"/>
-      <w:r>
-        <w:t>All</w:t>
-      </w:r>
-      <w:proofErr w:type="spellEnd"/>
-      <w:r>
+      <w:r>
+        <w:rPr>
+          <w:color w:val="FF0000"/>
+        </w:rPr>
         <w:t xml:space="preserve"> Utenti</w:t>
       </w:r>
     </w:p>
     <w:p>
-      <w:hyperlink r:id="rId16" w:history="1">
+      <w:hyperlink r:id="rId20" w:history="1">
         <w:r>
           <w:rPr>
             <w:rStyle w:val="Collegamentoipertestuale"/>
@@ -6983,8 +8007,14 @@
     <w:p>
       <w:pPr>
         <w:pStyle w:val="Titolo1"/>
-      </w:pPr>
-      <w:r>
+        <w:rPr>
+          <w:color w:val="FF0000"/>
+        </w:rPr>
+      </w:pPr>
+      <w:r>
+        <w:rPr>
+          <w:color w:val="FF0000"/>
+        </w:rPr>
         <w:t>Delete utenti</w:t>
       </w:r>
     </w:p>
@@ -6998,7 +8028,7 @@
           <w:shd w:val="clear" w:color="auto" w:fill="FFFFFF"/>
         </w:rPr>
       </w:pPr>
-      <w:hyperlink r:id="rId17" w:history="1">
+      <w:hyperlink r:id="rId21" w:history="1">
         <w:r>
           <w:rPr>
             <w:rStyle w:val="Collegamentoipertestuale"/>
@@ -7314,9 +8344,14 @@
     <w:p>
       <w:pPr>
         <w:pStyle w:val="Titolo1"/>
-      </w:pPr>
-      <w:r>
-        <w:lastRenderedPageBreak/>
+        <w:rPr>
+          <w:color w:val="FF0000"/>
+        </w:rPr>
+      </w:pPr>
+      <w:r>
+        <w:rPr>
+          <w:color w:val="FF0000"/>
+        </w:rPr>
         <w:t>Validate Utenti</w:t>
       </w:r>
     </w:p>
@@ -7330,7 +8365,7 @@
           <w:shd w:val="clear" w:color="auto" w:fill="FFFFFF"/>
         </w:rPr>
       </w:pPr>
-      <w:hyperlink r:id="rId18" w:history="1">
+      <w:hyperlink r:id="rId22" w:history="1">
         <w:r>
           <w:rPr>
             <w:rStyle w:val="Collegamentoipertestuale"/>
@@ -7407,6 +8442,7 @@
           <w:szCs w:val="18"/>
           <w:lang w:eastAsia="it-IT"/>
         </w:rPr>
+        <w:lastRenderedPageBreak/>
         <w:t>{</w:t>
       </w:r>
     </w:p>
@@ -7833,8 +8869,6 @@
           <w:lang w:eastAsia="it-IT"/>
         </w:rPr>
       </w:pPr>
-      <w:bookmarkStart w:id="0" w:name="_GoBack"/>
-      <w:bookmarkEnd w:id="0"/>
     </w:p>
     <w:p/>
     <w:p>
@@ -8057,7 +9091,7 @@
     </w:p>
     <w:p/>
     <w:sectPr>
-      <w:footerReference w:type="default" r:id="rId19"/>
+      <w:footerReference w:type="default" r:id="rId23"/>
       <w:pgSz w:w="11906" w:h="16838"/>
       <w:pgMar w:top="1417" w:right="1134" w:bottom="1134" w:left="1134" w:header="708" w:footer="708" w:gutter="0"/>
       <w:cols w:space="708"/>
@@ -8122,7 +9156,7 @@
           <w:rPr>
             <w:noProof/>
           </w:rPr>
-          <w:t>7</w:t>
+          <w:t>3</w:t>
         </w:r>
         <w:r>
           <w:fldChar w:fldCharType="end"/>
